--- a/documentacao/Documento-Requisitos.docx
+++ b/documentacao/Documento-Requisitos.docx
@@ -763,7 +763,19 @@
               <w:rPr>
                 <w:rFonts w:ascii="Calibri Light" w:hAnsi="Calibri Light" w:cs="Calibri Light"/>
               </w:rPr>
-              <w:t xml:space="preserve">Giovanna </w:t>
+              <w:t>Giovanna</w:t>
+            </w:r>
+            <w:r>
+              <w:rPr>
+                <w:rFonts w:ascii="Calibri Light" w:hAnsi="Calibri Light" w:cs="Calibri Light"/>
+              </w:rPr>
+              <w:t xml:space="preserve"> Camargo</w:t>
+            </w:r>
+            <w:r>
+              <w:rPr>
+                <w:rFonts w:ascii="Calibri Light" w:hAnsi="Calibri Light" w:cs="Calibri Light"/>
+              </w:rPr>
+              <w:t xml:space="preserve"> </w:t>
             </w:r>
           </w:p>
         </w:tc>
@@ -780,6 +792,12 @@
                 <w:rFonts w:ascii="Calibri Light" w:hAnsi="Calibri Light" w:cs="Calibri Light"/>
               </w:rPr>
             </w:pPr>
+            <w:r>
+              <w:rPr>
+                <w:rFonts w:ascii="Calibri Light" w:hAnsi="Calibri Light" w:cs="Calibri Light"/>
+              </w:rPr>
+              <w:t>Levantamento de requisitos</w:t>
+            </w:r>
           </w:p>
         </w:tc>
       </w:tr>
@@ -2403,7 +2421,7 @@
               </wp:inline>
             </w:drawing>
           </mc:Choice>
-          <mc:Fallback xmlns:mv="urn:schemas-microsoft-com:mac:vml" xmlns:mo="http://schemas.microsoft.com/office/mac/office/2008/main">
+          <mc:Fallback xmlns:mo="http://schemas.microsoft.com/office/mac/office/2008/main" xmlns:mv="urn:schemas-microsoft-com:mac:vml">
             <w:pict>
               <v:group w14:anchorId="039C3E64" id="Group_x0020_10" o:spid="_x0000_s1026" style="width:434.95pt;height:2.2pt;mso-position-horizontal-relative:char;mso-position-vertical-relative:line" coordsize="8699,44" o:gfxdata="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">
                 <v:line id="Line_x0020_11" o:spid="_x0000_s1027" style="position:absolute;visibility:visible;mso-wrap-style:square" from="0,22" to="8699,22" o:connectortype="straight" o:gfxdata="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" strokecolor="#1f487c" strokeweight="2.16pt"/>
@@ -2464,6 +2482,30 @@
           <w:lang w:val="pt-BR"/>
         </w:rPr>
       </w:pPr>
+      <w:r>
+        <w:rPr>
+          <w:rFonts w:ascii="Calibri Light" w:eastAsia="Calibri Light" w:hAnsi="Calibri Light" w:cs="Calibri Light"/>
+          <w:lang w:val="pt-BR"/>
+        </w:rPr>
+        <w:t>Este documento tem como objetivo de detalhar os requisitos dos usuários que deverão ser atendidos pelo sistema a ser construído nesse projeto. Ele servirá como base para a construção do sistema por parte dos programadores.</w:t>
+      </w:r>
+    </w:p>
+    <w:p>
+      <w:pPr>
+        <w:pStyle w:val="PargrafodaLista"/>
+        <w:ind w:left="572" w:firstLine="0"/>
+        <w:rPr>
+          <w:rFonts w:ascii="Calibri Light" w:eastAsia="Calibri Light" w:hAnsi="Calibri Light" w:cs="Calibri Light"/>
+          <w:lang w:val="pt-BR"/>
+        </w:rPr>
+      </w:pPr>
+      <w:r>
+        <w:rPr>
+          <w:rFonts w:ascii="Calibri Light" w:eastAsia="Calibri Light" w:hAnsi="Calibri Light" w:cs="Calibri Light"/>
+          <w:lang w:val="pt-BR"/>
+        </w:rPr>
+        <w:t>Aqui estará presente uma descrição detalhada das funções do produto, de suas interfaces e do comportamento esperado do sistema.</w:t>
+      </w:r>
     </w:p>
     <w:p>
       <w:pPr>
@@ -2526,15 +2568,6 @@
         <w:rPr>
           <w:rFonts w:ascii="Calibri Light" w:hAnsi="Calibri Light" w:cs="Calibri Light"/>
         </w:rPr>
-      </w:pPr>
-    </w:p>
-    <w:p>
-      <w:pPr>
-        <w:spacing w:line="242" w:lineRule="auto"/>
-        <w:jc w:val="both"/>
-        <w:rPr>
-          <w:rFonts w:ascii="Calibri Light" w:hAnsi="Calibri Light" w:cs="Calibri Light"/>
-        </w:rPr>
         <w:sectPr>
           <w:pgSz w:w="12240" w:h="15840"/>
           <w:pgMar w:top="1120" w:right="1380" w:bottom="1020" w:left="1660" w:header="914" w:footer="836" w:gutter="0"/>
@@ -2546,7 +2579,7 @@
           <w:rFonts w:ascii="Calibri Light" w:hAnsi="Calibri Light" w:cs="Calibri Light"/>
         </w:rPr>
         <w:tab/>
-        <w:t>Povo de TI (desenvolvedores, redes, etc)</w:t>
+        <w:t>Este documento destina-se aos arquitetos de software, engenheiros de software, testadores e   usuários classificados como usuários fornecedores.</w:t>
       </w:r>
     </w:p>
     <w:p>
@@ -2680,7 +2713,7 @@
               </wp:inline>
             </w:drawing>
           </mc:Choice>
-          <mc:Fallback xmlns:mv="urn:schemas-microsoft-com:mac:vml" xmlns:mo="http://schemas.microsoft.com/office/mac/office/2008/main">
+          <mc:Fallback xmlns:mo="http://schemas.microsoft.com/office/mac/office/2008/main" xmlns:mv="urn:schemas-microsoft-com:mac:vml">
             <w:pict>
               <v:group w14:anchorId="1E75BFC5" id="Group_x0020_8" o:spid="_x0000_s1026" style="width:434.95pt;height:2.2pt;mso-position-horizontal-relative:char;mso-position-vertical-relative:line" coordsize="8699,44" o:gfxdata="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">
                 <v:line id="Line_x0020_9" o:spid="_x0000_s1027" style="position:absolute;visibility:visible;mso-wrap-style:square" from="0,22" to="8699,22" o:connectortype="straight" o:gfxdata="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" strokecolor="#1f487c" strokeweight="2.16pt"/>
@@ -3626,8 +3659,6 @@
         </w:rPr>
         <w:t>Conta na playstore</w:t>
       </w:r>
-      <w:bookmarkStart w:id="8" w:name="_GoBack"/>
-      <w:bookmarkEnd w:id="8"/>
     </w:p>
     <w:p>
       <w:pPr>
@@ -3665,8 +3696,8 @@
           <w:rFonts w:ascii="Calibri Light" w:hAnsi="Calibri Light" w:cs="Calibri Light"/>
         </w:rPr>
       </w:pPr>
-      <w:bookmarkStart w:id="9" w:name="_bookmark8"/>
-      <w:bookmarkEnd w:id="9"/>
+      <w:bookmarkStart w:id="8" w:name="_bookmark8"/>
+      <w:bookmarkEnd w:id="8"/>
       <w:r>
         <w:rPr>
           <w:rFonts w:ascii="Calibri Light" w:hAnsi="Calibri Light" w:cs="Calibri Light"/>
@@ -3755,7 +3786,7 @@
               </wp:inline>
             </w:drawing>
           </mc:Choice>
-          <mc:Fallback xmlns:mv="urn:schemas-microsoft-com:mac:vml" xmlns:mo="http://schemas.microsoft.com/office/mac/office/2008/main">
+          <mc:Fallback xmlns:mo="http://schemas.microsoft.com/office/mac/office/2008/main" xmlns:mv="urn:schemas-microsoft-com:mac:vml">
             <w:pict>
               <v:group w14:anchorId="1451D065" id="Group_x0020_6" o:spid="_x0000_s1026" style="width:434.95pt;height:2.2pt;mso-position-horizontal-relative:char;mso-position-vertical-relative:line" coordsize="8699,44" o:gfxdata="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">
                 <v:line id="Line_x0020_7" o:spid="_x0000_s1027" style="position:absolute;visibility:visible;mso-wrap-style:square" from="0,22" to="8699,22" o:connectortype="straight" o:gfxdata="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" strokecolor="#1f487c" strokeweight="2.16pt"/>
@@ -3794,8 +3825,8 @@
           <w:rFonts w:ascii="Calibri Light" w:hAnsi="Calibri Light" w:cs="Calibri Light"/>
         </w:rPr>
       </w:pPr>
-      <w:bookmarkStart w:id="10" w:name="_bookmark9"/>
-      <w:bookmarkEnd w:id="10"/>
+      <w:bookmarkStart w:id="9" w:name="_bookmark9"/>
+      <w:bookmarkEnd w:id="9"/>
       <w:r>
         <w:rPr>
           <w:rFonts w:ascii="Calibri Light" w:hAnsi="Calibri Light" w:cs="Calibri Light"/>
@@ -3821,19 +3852,24 @@
     </w:p>
     <w:p>
       <w:pPr>
-        <w:pStyle w:val="Corpodetexto"/>
-        <w:spacing w:before="11" w:after="1"/>
-        <w:rPr>
-          <w:rFonts w:ascii="Calibri Light" w:hAnsi="Calibri Light" w:cs="Calibri Light"/>
-          <w:b/>
+        <w:pStyle w:val="Ttulo2"/>
+        <w:tabs>
+          <w:tab w:val="left" w:pos="857"/>
+          <w:tab w:val="left" w:pos="858"/>
+        </w:tabs>
+        <w:spacing w:before="100"/>
+        <w:ind w:left="858" w:firstLine="0"/>
+        <w:rPr>
+          <w:rFonts w:ascii="Calibri Light" w:hAnsi="Calibri Light" w:cs="Calibri Light"/>
         </w:rPr>
       </w:pPr>
     </w:p>
     <w:tbl>
       <w:tblPr>
         <w:tblStyle w:val="TableNormal"/>
+        <w:tblpPr w:leftFromText="141" w:rightFromText="141" w:vertAnchor="text" w:tblpY="1"/>
+        <w:tblOverlap w:val="never"/>
         <w:tblW w:w="0" w:type="auto"/>
-        <w:tblInd w:w="107" w:type="dxa"/>
         <w:tblBorders>
           <w:top w:val="single" w:sz="4" w:space="0" w:color="003366"/>
           <w:left w:val="single" w:sz="4" w:space="0" w:color="003366"/>
@@ -3854,7 +3890,7 @@
       </w:tblGrid>
       <w:tr>
         <w:trPr>
-          <w:trHeight w:val="388"/>
+          <w:trHeight w:val="94"/>
         </w:trPr>
         <w:tc>
           <w:tcPr>
@@ -3869,22 +3905,21 @@
           </w:tcPr>
           <w:p>
             <w:pPr>
-              <w:pStyle w:val="TableParagraph"/>
-              <w:ind w:left="112"/>
-              <w:rPr>
-                <w:rFonts w:ascii="Calibri Light" w:hAnsi="Calibri Light" w:cs="Calibri Light"/>
-                <w:b/>
-                <w:sz w:val="20"/>
-              </w:rPr>
-            </w:pPr>
-            <w:r>
               <w:rPr>
                 <w:rFonts w:ascii="Calibri Light" w:hAnsi="Calibri Light" w:cs="Calibri Light"/>
                 <w:b/>
                 <w:color w:val="FFFFFF"/>
                 <w:sz w:val="20"/>
               </w:rPr>
-              <w:t>ID</w:t>
+            </w:pPr>
+            <w:r>
+              <w:rPr>
+                <w:rFonts w:ascii="Calibri Light" w:hAnsi="Calibri Light" w:cs="Calibri Light"/>
+                <w:b/>
+                <w:color w:val="FFFFFF"/>
+                <w:sz w:val="20"/>
+              </w:rPr>
+              <w:t xml:space="preserve">ID </w:t>
             </w:r>
           </w:p>
         </w:tc>
@@ -3906,6 +3941,7 @@
               <w:rPr>
                 <w:rFonts w:ascii="Calibri Light" w:hAnsi="Calibri Light" w:cs="Calibri Light"/>
                 <w:b/>
+                <w:color w:val="FFFFFF"/>
                 <w:sz w:val="20"/>
               </w:rPr>
             </w:pPr>
@@ -3916,7 +3952,7 @@
                 <w:color w:val="FFFFFF"/>
                 <w:sz w:val="20"/>
               </w:rPr>
-              <w:t>Descrição</w:t>
+              <w:t xml:space="preserve">Descrição </w:t>
             </w:r>
           </w:p>
         </w:tc>
@@ -3958,8 +3994,7 @@
           <w:p>
             <w:pPr>
               <w:pStyle w:val="TableParagraph"/>
-              <w:ind w:left="112"/>
-              <w:jc w:val="center"/>
+              <w:ind w:left="0"/>
               <w:rPr>
                 <w:rFonts w:ascii="Calibri Light" w:hAnsi="Calibri Light" w:cs="Calibri Light"/>
                 <w:b/>
@@ -3972,7 +4007,7 @@
                 <w:b/>
                 <w:sz w:val="20"/>
               </w:rPr>
-              <w:t>Plataforma</w:t>
+              <w:t xml:space="preserve">Plataforma </w:t>
             </w:r>
           </w:p>
         </w:tc>
@@ -3994,6 +4029,13 @@
                 <w:sz w:val="20"/>
               </w:rPr>
             </w:pPr>
+            <w:r>
+              <w:rPr>
+                <w:rFonts w:ascii="Calibri Light" w:hAnsi="Calibri Light" w:cs="Calibri Light"/>
+                <w:sz w:val="20"/>
+              </w:rPr>
+              <w:t>RF001</w:t>
+            </w:r>
           </w:p>
         </w:tc>
         <w:tc>
@@ -4010,6 +4052,13 @@
                 <w:sz w:val="20"/>
               </w:rPr>
             </w:pPr>
+            <w:r>
+              <w:rPr>
+                <w:rFonts w:ascii="Calibri Light" w:hAnsi="Calibri Light" w:cs="Calibri Light"/>
+                <w:sz w:val="20"/>
+              </w:rPr>
+              <w:t xml:space="preserve">Listar Pacotes </w:t>
+            </w:r>
           </w:p>
         </w:tc>
         <w:tc>
@@ -4027,6 +4076,13 @@
                 <w:sz w:val="20"/>
               </w:rPr>
             </w:pPr>
+            <w:r>
+              <w:rPr>
+                <w:rFonts w:ascii="Calibri Light" w:hAnsi="Calibri Light" w:cs="Calibri Light"/>
+                <w:sz w:val="20"/>
+              </w:rPr>
+              <w:t>Adm/Cliente</w:t>
+            </w:r>
           </w:p>
         </w:tc>
       </w:tr>
@@ -4047,6 +4103,13 @@
                 <w:sz w:val="20"/>
               </w:rPr>
             </w:pPr>
+            <w:r>
+              <w:rPr>
+                <w:rFonts w:ascii="Calibri Light" w:hAnsi="Calibri Light" w:cs="Calibri Light"/>
+                <w:sz w:val="20"/>
+              </w:rPr>
+              <w:t>RF002</w:t>
+            </w:r>
           </w:p>
         </w:tc>
         <w:tc>
@@ -4063,6 +4126,13 @@
                 <w:sz w:val="20"/>
               </w:rPr>
             </w:pPr>
+            <w:r>
+              <w:rPr>
+                <w:rFonts w:ascii="Calibri Light" w:hAnsi="Calibri Light" w:cs="Calibri Light"/>
+                <w:sz w:val="20"/>
+              </w:rPr>
+              <w:t>Filtrar Pacotes</w:t>
+            </w:r>
           </w:p>
         </w:tc>
         <w:tc>
@@ -4080,6 +4150,13 @@
                 <w:sz w:val="20"/>
               </w:rPr>
             </w:pPr>
+            <w:r>
+              <w:rPr>
+                <w:rFonts w:ascii="Calibri Light" w:hAnsi="Calibri Light" w:cs="Calibri Light"/>
+                <w:sz w:val="20"/>
+              </w:rPr>
+              <w:t>Cliente</w:t>
+            </w:r>
           </w:p>
         </w:tc>
       </w:tr>
@@ -4100,6 +4177,13 @@
                 <w:sz w:val="20"/>
               </w:rPr>
             </w:pPr>
+            <w:r>
+              <w:rPr>
+                <w:rFonts w:ascii="Calibri Light" w:hAnsi="Calibri Light" w:cs="Calibri Light"/>
+                <w:sz w:val="20"/>
+              </w:rPr>
+              <w:t>RF003</w:t>
+            </w:r>
           </w:p>
         </w:tc>
         <w:tc>
@@ -4117,6 +4201,13 @@
                 <w:sz w:val="20"/>
               </w:rPr>
             </w:pPr>
+            <w:r>
+              <w:rPr>
+                <w:rFonts w:ascii="Calibri Light" w:hAnsi="Calibri Light" w:cs="Calibri Light"/>
+                <w:sz w:val="20"/>
+              </w:rPr>
+              <w:t xml:space="preserve">Cadastrar pacotes </w:t>
+            </w:r>
           </w:p>
         </w:tc>
         <w:tc>
@@ -4134,6 +4225,13 @@
                 <w:sz w:val="20"/>
               </w:rPr>
             </w:pPr>
+            <w:r>
+              <w:rPr>
+                <w:rFonts w:ascii="Calibri Light" w:hAnsi="Calibri Light" w:cs="Calibri Light"/>
+                <w:sz w:val="20"/>
+              </w:rPr>
+              <w:t>Adm</w:t>
+            </w:r>
           </w:p>
         </w:tc>
       </w:tr>
@@ -4154,6 +4252,13 @@
                 <w:sz w:val="20"/>
               </w:rPr>
             </w:pPr>
+            <w:r>
+              <w:rPr>
+                <w:rFonts w:ascii="Calibri Light" w:hAnsi="Calibri Light" w:cs="Calibri Light"/>
+                <w:sz w:val="20"/>
+              </w:rPr>
+              <w:t>RF004</w:t>
+            </w:r>
           </w:p>
         </w:tc>
         <w:tc>
@@ -4170,6 +4275,13 @@
                 <w:sz w:val="20"/>
               </w:rPr>
             </w:pPr>
+            <w:r>
+              <w:rPr>
+                <w:rFonts w:ascii="Calibri Light" w:hAnsi="Calibri Light" w:cs="Calibri Light"/>
+                <w:sz w:val="20"/>
+              </w:rPr>
+              <w:t>Alterar Pacotes</w:t>
+            </w:r>
           </w:p>
         </w:tc>
         <w:tc>
@@ -4187,6 +4299,13 @@
                 <w:sz w:val="20"/>
               </w:rPr>
             </w:pPr>
+            <w:r>
+              <w:rPr>
+                <w:rFonts w:ascii="Calibri Light" w:hAnsi="Calibri Light" w:cs="Calibri Light"/>
+                <w:sz w:val="20"/>
+              </w:rPr>
+              <w:t>Adm</w:t>
+            </w:r>
           </w:p>
         </w:tc>
       </w:tr>
@@ -4207,6 +4326,13 @@
                 <w:sz w:val="20"/>
               </w:rPr>
             </w:pPr>
+            <w:r>
+              <w:rPr>
+                <w:rFonts w:ascii="Calibri Light" w:hAnsi="Calibri Light" w:cs="Calibri Light"/>
+                <w:sz w:val="20"/>
+              </w:rPr>
+              <w:t>RF005</w:t>
+            </w:r>
           </w:p>
         </w:tc>
         <w:tc>
@@ -4223,6 +4349,13 @@
                 <w:sz w:val="20"/>
               </w:rPr>
             </w:pPr>
+            <w:r>
+              <w:rPr>
+                <w:rFonts w:ascii="Calibri Light" w:hAnsi="Calibri Light" w:cs="Calibri Light"/>
+                <w:sz w:val="20"/>
+              </w:rPr>
+              <w:t>Fazer Login</w:t>
+            </w:r>
           </w:p>
         </w:tc>
         <w:tc>
@@ -4240,6 +4373,87 @@
                 <w:sz w:val="20"/>
               </w:rPr>
             </w:pPr>
+            <w:r>
+              <w:rPr>
+                <w:rFonts w:ascii="Calibri Light" w:hAnsi="Calibri Light" w:cs="Calibri Light"/>
+                <w:sz w:val="20"/>
+              </w:rPr>
+              <w:t>Adm</w:t>
+            </w:r>
+          </w:p>
+        </w:tc>
+      </w:tr>
+      <w:tr>
+        <w:trPr>
+          <w:trHeight w:val="261"/>
+        </w:trPr>
+        <w:tc>
+          <w:tcPr>
+            <w:tcW w:w="939" w:type="dxa"/>
+          </w:tcPr>
+          <w:p>
+            <w:pPr>
+              <w:pStyle w:val="TableParagraph"/>
+              <w:spacing w:before="0" w:line="222" w:lineRule="exact"/>
+              <w:rPr>
+                <w:rFonts w:ascii="Calibri Light" w:hAnsi="Calibri Light" w:cs="Calibri Light"/>
+                <w:sz w:val="20"/>
+              </w:rPr>
+            </w:pPr>
+            <w:r>
+              <w:rPr>
+                <w:rFonts w:ascii="Calibri Light" w:hAnsi="Calibri Light" w:cs="Calibri Light"/>
+                <w:sz w:val="20"/>
+              </w:rPr>
+              <w:t>RF006</w:t>
+            </w:r>
+          </w:p>
+        </w:tc>
+        <w:tc>
+          <w:tcPr>
+            <w:tcW w:w="4341" w:type="dxa"/>
+            <w:gridSpan w:val="2"/>
+          </w:tcPr>
+          <w:p>
+            <w:pPr>
+              <w:pStyle w:val="TableParagraph"/>
+              <w:spacing w:before="0" w:line="222" w:lineRule="exact"/>
+              <w:rPr>
+                <w:rFonts w:ascii="Calibri Light" w:hAnsi="Calibri Light" w:cs="Calibri Light"/>
+                <w:sz w:val="20"/>
+              </w:rPr>
+            </w:pPr>
+            <w:r>
+              <w:rPr>
+                <w:rFonts w:ascii="Calibri Light" w:hAnsi="Calibri Light" w:cs="Calibri Light"/>
+                <w:sz w:val="20"/>
+              </w:rPr>
+              <w:t>Alterar Status do Pacote</w:t>
+            </w:r>
+          </w:p>
+        </w:tc>
+        <w:tc>
+          <w:tcPr>
+            <w:tcW w:w="3297" w:type="dxa"/>
+            <w:gridSpan w:val="2"/>
+          </w:tcPr>
+          <w:p>
+            <w:pPr>
+              <w:pStyle w:val="TableParagraph"/>
+              <w:spacing w:before="0" w:line="222" w:lineRule="exact"/>
+              <w:jc w:val="center"/>
+              <w:rPr>
+                <w:rFonts w:ascii="Calibri Light" w:hAnsi="Calibri Light" w:cs="Calibri Light"/>
+                <w:sz w:val="20"/>
+              </w:rPr>
+            </w:pPr>
+            <w:r>
+              <w:rPr>
+                <w:rFonts w:ascii="Calibri Light" w:hAnsi="Calibri Light" w:cs="Calibri Light"/>
+                <w:sz w:val="20"/>
+              </w:rPr>
+              <w:t>Adm</w:t>
+            </w:r>
           </w:p>
         </w:tc>
       </w:tr>
@@ -4260,8 +4474,8 @@
           <w:rFonts w:ascii="Calibri Light" w:hAnsi="Calibri Light" w:cs="Calibri Light"/>
         </w:rPr>
       </w:pPr>
-      <w:bookmarkStart w:id="11" w:name="_bookmark10"/>
-      <w:bookmarkEnd w:id="11"/>
+      <w:bookmarkStart w:id="10" w:name="_bookmark10"/>
+      <w:bookmarkEnd w:id="10"/>
       <w:r>
         <w:rPr>
           <w:rFonts w:ascii="Calibri Light" w:hAnsi="Calibri Light" w:cs="Calibri Light"/>
@@ -4434,6 +4648,13 @@
                 <w:sz w:val="20"/>
               </w:rPr>
             </w:pPr>
+            <w:r>
+              <w:rPr>
+                <w:rFonts w:ascii="Calibri Light" w:hAnsi="Calibri Light" w:cs="Calibri Light"/>
+                <w:sz w:val="20"/>
+              </w:rPr>
+              <w:t>RNF001</w:t>
+            </w:r>
           </w:p>
         </w:tc>
         <w:tc>
@@ -4450,6 +4671,13 @@
                 <w:sz w:val="20"/>
               </w:rPr>
             </w:pPr>
+            <w:r>
+              <w:rPr>
+                <w:rFonts w:ascii="Calibri Light" w:hAnsi="Calibri Light" w:cs="Calibri Light"/>
+                <w:sz w:val="20"/>
+              </w:rPr>
+              <w:t xml:space="preserve">Identidade Visual </w:t>
+            </w:r>
           </w:p>
         </w:tc>
         <w:tc>
@@ -4466,6 +4694,13 @@
                 <w:sz w:val="20"/>
               </w:rPr>
             </w:pPr>
+            <w:r>
+              <w:rPr>
+                <w:rFonts w:ascii="Calibri Light" w:hAnsi="Calibri Light" w:cs="Calibri Light"/>
+                <w:sz w:val="20"/>
+              </w:rPr>
+              <w:t xml:space="preserve">Usabilidade </w:t>
+            </w:r>
           </w:p>
         </w:tc>
       </w:tr>
@@ -4485,6 +4720,13 @@
                 <w:sz w:val="20"/>
               </w:rPr>
             </w:pPr>
+            <w:r>
+              <w:rPr>
+                <w:rFonts w:ascii="Calibri Light" w:hAnsi="Calibri Light" w:cs="Calibri Light"/>
+                <w:sz w:val="20"/>
+              </w:rPr>
+              <w:t>RNF002</w:t>
+            </w:r>
           </w:p>
         </w:tc>
         <w:tc>
@@ -4501,6 +4743,13 @@
                 <w:sz w:val="20"/>
               </w:rPr>
             </w:pPr>
+            <w:r>
+              <w:rPr>
+                <w:rFonts w:ascii="Calibri Light" w:hAnsi="Calibri Light" w:cs="Calibri Light"/>
+                <w:sz w:val="20"/>
+              </w:rPr>
+              <w:t>Tela Listagem Simples</w:t>
+            </w:r>
           </w:p>
         </w:tc>
         <w:tc>
@@ -4516,6 +4765,13 @@
                 <w:sz w:val="20"/>
               </w:rPr>
             </w:pPr>
+            <w:r>
+              <w:rPr>
+                <w:rFonts w:ascii="Calibri Light" w:hAnsi="Calibri Light" w:cs="Calibri Light"/>
+                <w:sz w:val="20"/>
+              </w:rPr>
+              <w:t>Usabilidade</w:t>
+            </w:r>
           </w:p>
         </w:tc>
       </w:tr>
@@ -4535,6 +4791,13 @@
                 <w:sz w:val="20"/>
               </w:rPr>
             </w:pPr>
+            <w:r>
+              <w:rPr>
+                <w:rFonts w:ascii="Calibri Light" w:hAnsi="Calibri Light" w:cs="Calibri Light"/>
+                <w:sz w:val="20"/>
+              </w:rPr>
+              <w:t>RNF003</w:t>
+            </w:r>
           </w:p>
         </w:tc>
         <w:tc>
@@ -4551,6 +4814,13 @@
                 <w:sz w:val="20"/>
               </w:rPr>
             </w:pPr>
+            <w:r>
+              <w:rPr>
+                <w:rFonts w:ascii="Calibri Light" w:hAnsi="Calibri Light" w:cs="Calibri Light"/>
+                <w:sz w:val="20"/>
+              </w:rPr>
+              <w:t xml:space="preserve">Mínimo 8 caractéres e conter letras e números </w:t>
+            </w:r>
           </w:p>
         </w:tc>
         <w:tc>
@@ -4566,57 +4836,13 @@
                 <w:sz w:val="20"/>
               </w:rPr>
             </w:pPr>
-          </w:p>
-        </w:tc>
-      </w:tr>
-      <w:tr>
-        <w:trPr>
-          <w:trHeight w:val="281"/>
-        </w:trPr>
-        <w:tc>
-          <w:tcPr>
-            <w:tcW w:w="997" w:type="dxa"/>
-          </w:tcPr>
-          <w:p>
-            <w:pPr>
-              <w:pStyle w:val="TableParagraph"/>
-              <w:rPr>
-                <w:rFonts w:ascii="Calibri Light" w:hAnsi="Calibri Light" w:cs="Calibri Light"/>
-                <w:w w:val="99"/>
-                <w:sz w:val="20"/>
-              </w:rPr>
-            </w:pPr>
-          </w:p>
-        </w:tc>
-        <w:tc>
-          <w:tcPr>
-            <w:tcW w:w="5675" w:type="dxa"/>
-          </w:tcPr>
-          <w:p>
-            <w:pPr>
-              <w:pStyle w:val="TableParagraph"/>
-              <w:spacing w:before="1" w:line="280" w:lineRule="atLeast"/>
-              <w:ind w:left="108" w:right="90"/>
-              <w:rPr>
-                <w:rFonts w:ascii="Calibri Light" w:hAnsi="Calibri Light" w:cs="Calibri Light"/>
-                <w:sz w:val="20"/>
-              </w:rPr>
-            </w:pPr>
-          </w:p>
-        </w:tc>
-        <w:tc>
-          <w:tcPr>
-            <w:tcW w:w="1958" w:type="dxa"/>
-          </w:tcPr>
-          <w:p>
-            <w:pPr>
-              <w:pStyle w:val="TableParagraph"/>
-              <w:ind w:left="108"/>
-              <w:rPr>
-                <w:rFonts w:ascii="Calibri Light" w:hAnsi="Calibri Light" w:cs="Calibri Light"/>
-                <w:sz w:val="20"/>
-              </w:rPr>
-            </w:pPr>
+            <w:r>
+              <w:rPr>
+                <w:rFonts w:ascii="Calibri Light" w:hAnsi="Calibri Light" w:cs="Calibri Light"/>
+                <w:sz w:val="20"/>
+              </w:rPr>
+              <w:t>Segurança</w:t>
+            </w:r>
           </w:p>
         </w:tc>
       </w:tr>
@@ -4663,8 +4889,8 @@
           <w:sz w:val="32"/>
         </w:rPr>
       </w:pPr>
-      <w:bookmarkStart w:id="12" w:name="_bookmark11"/>
-      <w:bookmarkEnd w:id="12"/>
+      <w:bookmarkStart w:id="11" w:name="_bookmark11"/>
+      <w:bookmarkEnd w:id="11"/>
       <w:r>
         <w:rPr>
           <w:rFonts w:ascii="Calibri Light" w:hAnsi="Calibri Light" w:cs="Calibri Light"/>
@@ -4774,7 +5000,7 @@
               </wp:inline>
             </w:drawing>
           </mc:Choice>
-          <mc:Fallback xmlns:mv="urn:schemas-microsoft-com:mac:vml" xmlns:mo="http://schemas.microsoft.com/office/mac/office/2008/main">
+          <mc:Fallback xmlns:mo="http://schemas.microsoft.com/office/mac/office/2008/main" xmlns:mv="urn:schemas-microsoft-com:mac:vml">
             <w:pict>
               <v:group w14:anchorId="0DCA5986" id="Group_x0020_4" o:spid="_x0000_s1026" style="width:434.95pt;height:2.2pt;mso-position-horizontal-relative:char;mso-position-vertical-relative:line" coordsize="8699,44" o:gfxdata="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">
                 <v:line id="Line_x0020_5" o:spid="_x0000_s1027" style="position:absolute;visibility:visible;mso-wrap-style:square" from="0,22" to="8699,22" o:connectortype="straight" o:gfxdata="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" strokecolor="#1f487c" strokeweight="2.16pt"/>
@@ -4912,10 +5138,16 @@
               <w:spacing w:before="65"/>
               <w:rPr>
                 <w:rFonts w:ascii="Calibri Light" w:hAnsi="Calibri Light" w:cs="Calibri Light"/>
-                <w:i/>
-                <w:sz w:val="20"/>
-              </w:rPr>
-            </w:pPr>
+                <w:sz w:val="20"/>
+              </w:rPr>
+            </w:pPr>
+            <w:r>
+              <w:rPr>
+                <w:rFonts w:ascii="Calibri Light" w:hAnsi="Calibri Light" w:cs="Calibri Light"/>
+                <w:sz w:val="20"/>
+              </w:rPr>
+              <w:t xml:space="preserve">RN001 </w:t>
+            </w:r>
           </w:p>
         </w:tc>
         <w:tc>
@@ -4935,10 +5167,16 @@
               <w:ind w:left="108"/>
               <w:rPr>
                 <w:rFonts w:ascii="Calibri Light" w:hAnsi="Calibri Light" w:cs="Calibri Light"/>
-                <w:i/>
-                <w:sz w:val="20"/>
-              </w:rPr>
-            </w:pPr>
+                <w:sz w:val="20"/>
+              </w:rPr>
+            </w:pPr>
+            <w:r>
+              <w:rPr>
+                <w:rFonts w:ascii="Calibri Light" w:hAnsi="Calibri Light" w:cs="Calibri Light"/>
+                <w:sz w:val="20"/>
+              </w:rPr>
+              <w:t>Listar somente pacotes ativos</w:t>
+            </w:r>
           </w:p>
         </w:tc>
         <w:tc>
@@ -4964,10 +5202,16 @@
               <w:ind w:left="108" w:right="97"/>
               <w:rPr>
                 <w:rFonts w:ascii="Calibri Light" w:hAnsi="Calibri Light" w:cs="Calibri Light"/>
-                <w:i/>
-                <w:sz w:val="20"/>
-              </w:rPr>
-            </w:pPr>
+                <w:sz w:val="20"/>
+              </w:rPr>
+            </w:pPr>
+            <w:r>
+              <w:rPr>
+                <w:rFonts w:ascii="Calibri Light" w:hAnsi="Calibri Light" w:cs="Calibri Light"/>
+                <w:sz w:val="20"/>
+              </w:rPr>
+              <w:t>Cliente</w:t>
+            </w:r>
           </w:p>
         </w:tc>
       </w:tr>
@@ -4991,11 +5235,18 @@
               <w:spacing w:before="65"/>
               <w:rPr>
                 <w:rFonts w:ascii="Calibri Light" w:hAnsi="Calibri Light" w:cs="Calibri Light"/>
-                <w:i/>
                 <w:w w:val="99"/>
                 <w:sz w:val="20"/>
               </w:rPr>
             </w:pPr>
+            <w:r>
+              <w:rPr>
+                <w:rFonts w:ascii="Calibri Light" w:hAnsi="Calibri Light" w:cs="Calibri Light"/>
+                <w:w w:val="99"/>
+                <w:sz w:val="20"/>
+              </w:rPr>
+              <w:t>RN002</w:t>
+            </w:r>
           </w:p>
         </w:tc>
         <w:tc>
@@ -5015,10 +5266,16 @@
               <w:ind w:left="108"/>
               <w:rPr>
                 <w:rFonts w:ascii="Calibri Light" w:hAnsi="Calibri Light" w:cs="Calibri Light"/>
-                <w:i/>
-                <w:sz w:val="20"/>
-              </w:rPr>
-            </w:pPr>
+                <w:sz w:val="20"/>
+              </w:rPr>
+            </w:pPr>
+            <w:r>
+              <w:rPr>
+                <w:rFonts w:ascii="Calibri Light" w:hAnsi="Calibri Light" w:cs="Calibri Light"/>
+                <w:sz w:val="20"/>
+              </w:rPr>
+              <w:t>Somente usuários administradores podem acessar o sistema web</w:t>
+            </w:r>
           </w:p>
         </w:tc>
         <w:tc>
@@ -5048,6 +5305,13 @@
                 <w:sz w:val="20"/>
               </w:rPr>
             </w:pPr>
+            <w:r>
+              <w:rPr>
+                <w:rFonts w:ascii="Calibri Light" w:hAnsi="Calibri Light" w:cs="Calibri Light"/>
+                <w:sz w:val="20"/>
+              </w:rPr>
+              <w:t>Adm</w:t>
+            </w:r>
           </w:p>
         </w:tc>
       </w:tr>
@@ -5070,8 +5334,8 @@
           <w:sz w:val="24"/>
         </w:rPr>
       </w:pPr>
-      <w:bookmarkStart w:id="13" w:name="_bookmark12"/>
-      <w:bookmarkEnd w:id="13"/>
+      <w:bookmarkStart w:id="12" w:name="_bookmark12"/>
+      <w:bookmarkEnd w:id="12"/>
       <w:r>
         <w:rPr>
           <w:rFonts w:ascii="Calibri Light" w:hAnsi="Calibri Light" w:cs="Calibri Light"/>
@@ -5243,6 +5507,13 @@
                 <w:sz w:val="20"/>
               </w:rPr>
             </w:pPr>
+            <w:r>
+              <w:rPr>
+                <w:rFonts w:ascii="Calibri Light" w:hAnsi="Calibri Light" w:cs="Calibri Light"/>
+                <w:sz w:val="20"/>
+              </w:rPr>
+              <w:t>Dispositivo mínimom de 512mb de memória RAM.</w:t>
+            </w:r>
           </w:p>
         </w:tc>
       </w:tr>
@@ -5277,6 +5548,13 @@
                 <w:sz w:val="20"/>
               </w:rPr>
             </w:pPr>
+            <w:r>
+              <w:rPr>
+                <w:rFonts w:ascii="Calibri Light" w:hAnsi="Calibri Light" w:cs="Calibri Light"/>
+                <w:sz w:val="20"/>
+              </w:rPr>
+              <w:t>Espaço mínimo de 50mb de memória interna.</w:t>
+            </w:r>
           </w:p>
         </w:tc>
       </w:tr>
@@ -5311,6 +5589,13 @@
                 <w:sz w:val="20"/>
               </w:rPr>
             </w:pPr>
+            <w:r>
+              <w:rPr>
+                <w:rFonts w:ascii="Calibri Light" w:hAnsi="Calibri Light" w:cs="Calibri Light"/>
+                <w:sz w:val="20"/>
+              </w:rPr>
+              <w:t xml:space="preserve">Dispositivo deve conter acesso a internet </w:t>
+            </w:r>
           </w:p>
         </w:tc>
       </w:tr>
@@ -5344,8 +5629,8 @@
           <w:sz w:val="24"/>
         </w:rPr>
       </w:pPr>
-      <w:bookmarkStart w:id="14" w:name="_bookmark13"/>
-      <w:bookmarkEnd w:id="14"/>
+      <w:bookmarkStart w:id="13" w:name="_bookmark13"/>
+      <w:bookmarkEnd w:id="13"/>
       <w:r>
         <w:rPr>
           <w:rFonts w:ascii="Calibri Light" w:hAnsi="Calibri Light" w:cs="Calibri Light"/>
@@ -5509,6 +5794,13 @@
                 <w:sz w:val="20"/>
               </w:rPr>
             </w:pPr>
+            <w:r>
+              <w:rPr>
+                <w:rFonts w:ascii="Calibri Light" w:hAnsi="Calibri Light" w:cs="Calibri Light"/>
+                <w:sz w:val="20"/>
+              </w:rPr>
+              <w:t xml:space="preserve">Dispositivo deve conter o sistema android </w:t>
+            </w:r>
           </w:p>
         </w:tc>
       </w:tr>
@@ -5540,8 +5832,8 @@
           <w:sz w:val="24"/>
         </w:rPr>
       </w:pPr>
-      <w:bookmarkStart w:id="15" w:name="_bookmark14"/>
-      <w:bookmarkEnd w:id="15"/>
+      <w:bookmarkStart w:id="14" w:name="_bookmark14"/>
+      <w:bookmarkEnd w:id="14"/>
       <w:r>
         <w:rPr>
           <w:rFonts w:ascii="Calibri Light" w:hAnsi="Calibri Light" w:cs="Calibri Light"/>
@@ -5580,22 +5872,11 @@
         </w:rPr>
       </w:pPr>
     </w:p>
-    <w:p>
-      <w:pPr>
-        <w:pStyle w:val="Corpodetexto"/>
-        <w:spacing w:before="1"/>
-        <w:rPr>
-          <w:rFonts w:ascii="Calibri Light" w:hAnsi="Calibri Light" w:cs="Calibri Light"/>
-          <w:b/>
-          <w:sz w:val="21"/>
-        </w:rPr>
-      </w:pPr>
-    </w:p>
     <w:tbl>
       <w:tblPr>
         <w:tblStyle w:val="TableNormal"/>
+        <w:tblpPr w:leftFromText="141" w:rightFromText="141" w:vertAnchor="text" w:tblpY="-49"/>
         <w:tblW w:w="0" w:type="auto"/>
-        <w:tblInd w:w="157" w:type="dxa"/>
         <w:tblBorders>
           <w:top w:val="single" w:sz="4" w:space="0" w:color="003366"/>
           <w:left w:val="single" w:sz="4" w:space="0" w:color="003366"/>
@@ -5727,10 +6008,16 @@
               <w:spacing w:before="65"/>
               <w:rPr>
                 <w:rFonts w:ascii="Calibri Light" w:hAnsi="Calibri Light" w:cs="Calibri Light"/>
-                <w:i/>
-                <w:sz w:val="20"/>
-              </w:rPr>
-            </w:pPr>
+                <w:sz w:val="20"/>
+              </w:rPr>
+            </w:pPr>
+            <w:r>
+              <w:rPr>
+                <w:rFonts w:ascii="Calibri Light" w:hAnsi="Calibri Light" w:cs="Calibri Light"/>
+                <w:sz w:val="20"/>
+              </w:rPr>
+              <w:t>UC001</w:t>
+            </w:r>
           </w:p>
         </w:tc>
         <w:tc>
@@ -5743,10 +6030,16 @@
               <w:spacing w:before="65"/>
               <w:rPr>
                 <w:rFonts w:ascii="Calibri Light" w:hAnsi="Calibri Light" w:cs="Calibri Light"/>
-                <w:i/>
-                <w:sz w:val="20"/>
-              </w:rPr>
-            </w:pPr>
+                <w:sz w:val="20"/>
+              </w:rPr>
+            </w:pPr>
+            <w:r>
+              <w:rPr>
+                <w:rFonts w:ascii="Calibri Light" w:hAnsi="Calibri Light" w:cs="Calibri Light"/>
+                <w:sz w:val="20"/>
+              </w:rPr>
+              <w:t>Visualizar Pacotes</w:t>
+            </w:r>
           </w:p>
         </w:tc>
         <w:tc>
@@ -5759,10 +6052,16 @@
               <w:spacing w:before="65"/>
               <w:rPr>
                 <w:rFonts w:ascii="Calibri Light" w:hAnsi="Calibri Light" w:cs="Calibri Light"/>
-                <w:i/>
-                <w:sz w:val="20"/>
-              </w:rPr>
-            </w:pPr>
+                <w:sz w:val="20"/>
+              </w:rPr>
+            </w:pPr>
+            <w:r>
+              <w:rPr>
+                <w:rFonts w:ascii="Calibri Light" w:hAnsi="Calibri Light" w:cs="Calibri Light"/>
+                <w:sz w:val="20"/>
+              </w:rPr>
+              <w:t>O administrador irá visualizar todos os pacoets em uma tabela que irá mostrar a imagem, nome, país e os botões de alterar pacote que irá direcionar para outra página e um botão de alterar status do pacote (ativo/inativo).</w:t>
+            </w:r>
           </w:p>
         </w:tc>
       </w:tr>
@@ -5780,10 +6079,16 @@
               <w:spacing w:before="62"/>
               <w:rPr>
                 <w:rFonts w:ascii="Calibri Light" w:hAnsi="Calibri Light" w:cs="Calibri Light"/>
-                <w:i/>
-                <w:sz w:val="20"/>
-              </w:rPr>
-            </w:pPr>
+                <w:sz w:val="20"/>
+              </w:rPr>
+            </w:pPr>
+            <w:r>
+              <w:rPr>
+                <w:rFonts w:ascii="Calibri Light" w:hAnsi="Calibri Light" w:cs="Calibri Light"/>
+                <w:sz w:val="20"/>
+              </w:rPr>
+              <w:t>UC002</w:t>
+            </w:r>
           </w:p>
         </w:tc>
         <w:tc>
@@ -5796,10 +6101,16 @@
               <w:spacing w:before="62"/>
               <w:rPr>
                 <w:rFonts w:ascii="Calibri Light" w:hAnsi="Calibri Light" w:cs="Calibri Light"/>
-                <w:i/>
-                <w:sz w:val="20"/>
-              </w:rPr>
-            </w:pPr>
+                <w:sz w:val="20"/>
+              </w:rPr>
+            </w:pPr>
+            <w:r>
+              <w:rPr>
+                <w:rFonts w:ascii="Calibri Light" w:hAnsi="Calibri Light" w:cs="Calibri Light"/>
+                <w:sz w:val="20"/>
+              </w:rPr>
+              <w:t>Cadastrar Pacotes</w:t>
+            </w:r>
           </w:p>
         </w:tc>
         <w:tc>
@@ -5814,10 +6125,16 @@
               <w:jc w:val="both"/>
               <w:rPr>
                 <w:rFonts w:ascii="Calibri Light" w:hAnsi="Calibri Light" w:cs="Calibri Light"/>
-                <w:i/>
-                <w:sz w:val="20"/>
-              </w:rPr>
-            </w:pPr>
+                <w:sz w:val="20"/>
+              </w:rPr>
+            </w:pPr>
+            <w:r>
+              <w:rPr>
+                <w:rFonts w:ascii="Calibri Light" w:hAnsi="Calibri Light" w:cs="Calibri Light"/>
+                <w:sz w:val="20"/>
+              </w:rPr>
+              <w:t xml:space="preserve">O administrador irá cadastrar os pacote com a url da imagem, data de início e fim, nome, país, descrição do pacote, status  (ativo/inativo), todos os campos são obrigatórios. </w:t>
+            </w:r>
           </w:p>
         </w:tc>
       </w:tr>
@@ -5835,10 +6152,16 @@
               <w:spacing w:before="56"/>
               <w:rPr>
                 <w:rFonts w:ascii="Calibri Light" w:hAnsi="Calibri Light" w:cs="Calibri Light"/>
-                <w:i/>
-                <w:sz w:val="20"/>
-              </w:rPr>
-            </w:pPr>
+                <w:sz w:val="20"/>
+              </w:rPr>
+            </w:pPr>
+            <w:r>
+              <w:rPr>
+                <w:rFonts w:ascii="Calibri Light" w:hAnsi="Calibri Light" w:cs="Calibri Light"/>
+                <w:sz w:val="20"/>
+              </w:rPr>
+              <w:t>UC003</w:t>
+            </w:r>
           </w:p>
         </w:tc>
         <w:tc>
@@ -5851,10 +6174,16 @@
               <w:spacing w:before="56"/>
               <w:rPr>
                 <w:rFonts w:ascii="Calibri Light" w:hAnsi="Calibri Light" w:cs="Calibri Light"/>
-                <w:i/>
-                <w:sz w:val="20"/>
-              </w:rPr>
-            </w:pPr>
+                <w:sz w:val="20"/>
+              </w:rPr>
+            </w:pPr>
+            <w:r>
+              <w:rPr>
+                <w:rFonts w:ascii="Calibri Light" w:hAnsi="Calibri Light" w:cs="Calibri Light"/>
+                <w:sz w:val="20"/>
+              </w:rPr>
+              <w:t xml:space="preserve">Atualizar Pacotes </w:t>
+            </w:r>
           </w:p>
         </w:tc>
         <w:tc>
@@ -5869,10 +6198,16 @@
               <w:jc w:val="both"/>
               <w:rPr>
                 <w:rFonts w:ascii="Calibri Light" w:hAnsi="Calibri Light" w:cs="Calibri Light"/>
-                <w:i/>
-                <w:sz w:val="20"/>
-              </w:rPr>
-            </w:pPr>
+                <w:sz w:val="20"/>
+              </w:rPr>
+            </w:pPr>
+            <w:r>
+              <w:rPr>
+                <w:rFonts w:ascii="Calibri Light" w:hAnsi="Calibri Light" w:cs="Calibri Light"/>
+                <w:sz w:val="20"/>
+              </w:rPr>
+              <w:t>O administrador irá atualizar pacotes, todos os campos são obrigatórios.</w:t>
+            </w:r>
           </w:p>
         </w:tc>
       </w:tr>
@@ -5890,10 +6225,16 @@
               <w:spacing w:before="62"/>
               <w:rPr>
                 <w:rFonts w:ascii="Calibri Light" w:hAnsi="Calibri Light" w:cs="Calibri Light"/>
-                <w:i/>
-                <w:sz w:val="20"/>
-              </w:rPr>
-            </w:pPr>
+                <w:sz w:val="20"/>
+              </w:rPr>
+            </w:pPr>
+            <w:r>
+              <w:rPr>
+                <w:rFonts w:ascii="Calibri Light" w:hAnsi="Calibri Light" w:cs="Calibri Light"/>
+                <w:sz w:val="20"/>
+              </w:rPr>
+              <w:t>UC004</w:t>
+            </w:r>
           </w:p>
         </w:tc>
         <w:tc>
@@ -5906,10 +6247,16 @@
               <w:spacing w:before="62"/>
               <w:rPr>
                 <w:rFonts w:ascii="Calibri Light" w:hAnsi="Calibri Light" w:cs="Calibri Light"/>
-                <w:i/>
-                <w:sz w:val="20"/>
-              </w:rPr>
-            </w:pPr>
+                <w:sz w:val="20"/>
+              </w:rPr>
+            </w:pPr>
+            <w:r>
+              <w:rPr>
+                <w:rFonts w:ascii="Calibri Light" w:hAnsi="Calibri Light" w:cs="Calibri Light"/>
+                <w:sz w:val="20"/>
+              </w:rPr>
+              <w:t xml:space="preserve">Filtrar por mês </w:t>
+            </w:r>
           </w:p>
         </w:tc>
         <w:tc>
@@ -5924,10 +6271,16 @@
               <w:jc w:val="both"/>
               <w:rPr>
                 <w:rFonts w:ascii="Calibri Light" w:hAnsi="Calibri Light" w:cs="Calibri Light"/>
-                <w:i/>
-                <w:sz w:val="20"/>
-              </w:rPr>
-            </w:pPr>
+                <w:sz w:val="20"/>
+              </w:rPr>
+            </w:pPr>
+            <w:r>
+              <w:rPr>
+                <w:rFonts w:ascii="Calibri Light" w:hAnsi="Calibri Light" w:cs="Calibri Light"/>
+                <w:sz w:val="20"/>
+              </w:rPr>
+              <w:t>O cliente no aplicativo poderá filtrar os pacotes que deseja somente pelo mês.</w:t>
+            </w:r>
           </w:p>
         </w:tc>
       </w:tr>
@@ -5944,10 +6297,16 @@
               <w:pStyle w:val="TableParagraph"/>
               <w:rPr>
                 <w:rFonts w:ascii="Calibri Light" w:hAnsi="Calibri Light" w:cs="Calibri Light"/>
-                <w:i/>
-                <w:sz w:val="20"/>
-              </w:rPr>
-            </w:pPr>
+                <w:sz w:val="20"/>
+              </w:rPr>
+            </w:pPr>
+            <w:r>
+              <w:rPr>
+                <w:rFonts w:ascii="Calibri Light" w:hAnsi="Calibri Light" w:cs="Calibri Light"/>
+                <w:sz w:val="20"/>
+              </w:rPr>
+              <w:t>UC005</w:t>
+            </w:r>
           </w:p>
         </w:tc>
         <w:tc>
@@ -5959,10 +6318,16 @@
               <w:pStyle w:val="TableParagraph"/>
               <w:rPr>
                 <w:rFonts w:ascii="Calibri Light" w:hAnsi="Calibri Light" w:cs="Calibri Light"/>
-                <w:i/>
-                <w:sz w:val="20"/>
-              </w:rPr>
-            </w:pPr>
+                <w:sz w:val="20"/>
+              </w:rPr>
+            </w:pPr>
+            <w:r>
+              <w:rPr>
+                <w:rFonts w:ascii="Calibri Light" w:hAnsi="Calibri Light" w:cs="Calibri Light"/>
+                <w:sz w:val="20"/>
+              </w:rPr>
+              <w:t xml:space="preserve">Filtrar por país </w:t>
+            </w:r>
           </w:p>
         </w:tc>
         <w:tc>
@@ -5986,6 +6351,13 @@
                 <w:sz w:val="20"/>
               </w:rPr>
             </w:pPr>
+            <w:r>
+              <w:rPr>
+                <w:rFonts w:ascii="Calibri Light" w:hAnsi="Calibri Light" w:cs="Calibri Light"/>
+                <w:sz w:val="20"/>
+              </w:rPr>
+              <w:t>O cliente no aplicativo poderá filtrar os pacotes que deseja somente pelo país de destino.</w:t>
+            </w:r>
           </w:p>
         </w:tc>
       </w:tr>
@@ -6000,13 +6372,171 @@
           <w:p>
             <w:pPr>
               <w:pStyle w:val="TableParagraph"/>
+              <w:rPr>
+                <w:rFonts w:ascii="Calibri Light" w:hAnsi="Calibri Light" w:cs="Calibri Light"/>
+                <w:sz w:val="20"/>
+              </w:rPr>
+            </w:pPr>
+            <w:r>
+              <w:rPr>
+                <w:rFonts w:ascii="Calibri Light" w:hAnsi="Calibri Light" w:cs="Calibri Light"/>
+                <w:sz w:val="20"/>
+              </w:rPr>
+              <w:t xml:space="preserve">UC006 </w:t>
+            </w:r>
+          </w:p>
+        </w:tc>
+        <w:tc>
+          <w:tcPr>
+            <w:tcW w:w="2638" w:type="dxa"/>
+          </w:tcPr>
+          <w:p>
+            <w:pPr>
+              <w:pStyle w:val="TableParagraph"/>
+              <w:rPr>
+                <w:rFonts w:ascii="Calibri Light" w:hAnsi="Calibri Light" w:cs="Calibri Light"/>
+                <w:sz w:val="20"/>
+              </w:rPr>
+            </w:pPr>
+            <w:r>
+              <w:rPr>
+                <w:rFonts w:ascii="Calibri Light" w:hAnsi="Calibri Light" w:cs="Calibri Light"/>
+                <w:sz w:val="20"/>
+              </w:rPr>
+              <w:t>Filtrar por país e mês</w:t>
+            </w:r>
+          </w:p>
+        </w:tc>
+        <w:tc>
+          <w:tcPr>
+            <w:tcW w:w="4225" w:type="dxa"/>
+          </w:tcPr>
+          <w:p>
+            <w:pPr>
+              <w:pStyle w:val="TableParagraph"/>
+              <w:tabs>
+                <w:tab w:val="left" w:pos="498"/>
+                <w:tab w:val="left" w:pos="2129"/>
+                <w:tab w:val="left" w:pos="2611"/>
+                <w:tab w:val="left" w:pos="3621"/>
+              </w:tabs>
+              <w:spacing w:before="8" w:line="242" w:lineRule="exact"/>
+              <w:ind w:right="101"/>
+              <w:rPr>
+                <w:rFonts w:ascii="Calibri Light" w:hAnsi="Calibri Light" w:cs="Calibri Light"/>
+                <w:sz w:val="20"/>
+              </w:rPr>
+            </w:pPr>
+            <w:r>
+              <w:rPr>
+                <w:rFonts w:ascii="Calibri Light" w:hAnsi="Calibri Light" w:cs="Calibri Light"/>
+                <w:sz w:val="20"/>
+              </w:rPr>
+              <w:t>O cliente no aplicativo poderá filtrar os pacotes que deseja pelo país e mês.</w:t>
+            </w:r>
+          </w:p>
+        </w:tc>
+      </w:tr>
+      <w:tr>
+        <w:trPr>
+          <w:trHeight w:val="57"/>
+        </w:trPr>
+        <w:tc>
+          <w:tcPr>
+            <w:tcW w:w="1752" w:type="dxa"/>
+          </w:tcPr>
+          <w:p>
+            <w:pPr>
+              <w:pStyle w:val="TableParagraph"/>
+              <w:rPr>
+                <w:rFonts w:ascii="Calibri Light" w:hAnsi="Calibri Light" w:cs="Calibri Light"/>
+                <w:sz w:val="20"/>
+              </w:rPr>
+            </w:pPr>
+            <w:r>
+              <w:rPr>
+                <w:rFonts w:ascii="Calibri Light" w:hAnsi="Calibri Light" w:cs="Calibri Light"/>
+                <w:sz w:val="20"/>
+              </w:rPr>
+              <w:t xml:space="preserve">UC007 </w:t>
+            </w:r>
+          </w:p>
+        </w:tc>
+        <w:tc>
+          <w:tcPr>
+            <w:tcW w:w="2638" w:type="dxa"/>
+          </w:tcPr>
+          <w:p>
+            <w:pPr>
+              <w:pStyle w:val="TableParagraph"/>
+              <w:rPr>
+                <w:rFonts w:ascii="Calibri Light" w:hAnsi="Calibri Light" w:cs="Calibri Light"/>
+                <w:sz w:val="20"/>
+              </w:rPr>
+            </w:pPr>
+            <w:r>
+              <w:rPr>
+                <w:rFonts w:ascii="Calibri Light" w:hAnsi="Calibri Light" w:cs="Calibri Light"/>
+                <w:sz w:val="20"/>
+              </w:rPr>
+              <w:t xml:space="preserve">Alterar status do pacote </w:t>
+            </w:r>
+          </w:p>
+        </w:tc>
+        <w:tc>
+          <w:tcPr>
+            <w:tcW w:w="4225" w:type="dxa"/>
+          </w:tcPr>
+          <w:p>
+            <w:pPr>
+              <w:pStyle w:val="TableParagraph"/>
+              <w:tabs>
+                <w:tab w:val="left" w:pos="498"/>
+                <w:tab w:val="left" w:pos="2129"/>
+                <w:tab w:val="left" w:pos="2611"/>
+                <w:tab w:val="left" w:pos="3621"/>
+              </w:tabs>
+              <w:spacing w:before="8" w:line="242" w:lineRule="exact"/>
+              <w:ind w:right="101"/>
+              <w:rPr>
+                <w:rFonts w:ascii="Calibri Light" w:hAnsi="Calibri Light" w:cs="Calibri Light"/>
+                <w:sz w:val="20"/>
+              </w:rPr>
+            </w:pPr>
+            <w:r>
+              <w:rPr>
+                <w:rFonts w:ascii="Calibri Light" w:hAnsi="Calibri Light" w:cs="Calibri Light"/>
+                <w:sz w:val="20"/>
+              </w:rPr>
+              <w:t>O administrador porerá alterar o status do pacote de forma simples na listagem dos pacotes no sistema web.</w:t>
+            </w:r>
+          </w:p>
+        </w:tc>
+      </w:tr>
+      <w:tr>
+        <w:trPr>
+          <w:trHeight w:val="57"/>
+        </w:trPr>
+        <w:tc>
+          <w:tcPr>
+            <w:tcW w:w="1752" w:type="dxa"/>
+          </w:tcPr>
+          <w:p>
+            <w:pPr>
+              <w:pStyle w:val="TableParagraph"/>
               <w:spacing w:before="55"/>
               <w:rPr>
                 <w:rFonts w:ascii="Calibri Light" w:hAnsi="Calibri Light" w:cs="Calibri Light"/>
-                <w:i/>
-                <w:sz w:val="20"/>
-              </w:rPr>
-            </w:pPr>
+                <w:sz w:val="20"/>
+              </w:rPr>
+            </w:pPr>
+            <w:r>
+              <w:rPr>
+                <w:rFonts w:ascii="Calibri Light" w:hAnsi="Calibri Light" w:cs="Calibri Light"/>
+                <w:sz w:val="20"/>
+              </w:rPr>
+              <w:t>UC008</w:t>
+            </w:r>
           </w:p>
         </w:tc>
         <w:tc>
@@ -6019,10 +6549,16 @@
               <w:spacing w:before="55"/>
               <w:rPr>
                 <w:rFonts w:ascii="Calibri Light" w:hAnsi="Calibri Light" w:cs="Calibri Light"/>
-                <w:i/>
-                <w:sz w:val="20"/>
-              </w:rPr>
-            </w:pPr>
+                <w:sz w:val="20"/>
+              </w:rPr>
+            </w:pPr>
+            <w:r>
+              <w:rPr>
+                <w:rFonts w:ascii="Calibri Light" w:hAnsi="Calibri Light" w:cs="Calibri Light"/>
+                <w:sz w:val="20"/>
+              </w:rPr>
+              <w:t>Efetuar Login</w:t>
+            </w:r>
           </w:p>
         </w:tc>
         <w:tc>
@@ -6036,10 +6572,16 @@
               <w:ind w:right="88"/>
               <w:rPr>
                 <w:rFonts w:ascii="Calibri Light" w:hAnsi="Calibri Light" w:cs="Calibri Light"/>
-                <w:i/>
-                <w:sz w:val="20"/>
-              </w:rPr>
-            </w:pPr>
+                <w:sz w:val="20"/>
+              </w:rPr>
+            </w:pPr>
+            <w:r>
+              <w:rPr>
+                <w:rFonts w:ascii="Calibri Light" w:hAnsi="Calibri Light" w:cs="Calibri Light"/>
+                <w:sz w:val="20"/>
+              </w:rPr>
+              <w:t>O administrador deverá informar o email e senha para efetuar login no sistema.</w:t>
+            </w:r>
           </w:p>
         </w:tc>
       </w:tr>
@@ -6064,12 +6606,551 @@
           <w:rFonts w:ascii="Calibri Light" w:hAnsi="Calibri Light" w:cs="Calibri Light"/>
           <w:sz w:val="20"/>
         </w:rPr>
+      </w:pPr>
+    </w:p>
+    <w:p>
+      <w:pPr>
+        <w:tabs>
+          <w:tab w:val="left" w:pos="3560"/>
+        </w:tabs>
+        <w:rPr>
+          <w:rFonts w:ascii="Calibri Light" w:hAnsi="Calibri Light" w:cs="Calibri Light"/>
+          <w:sz w:val="20"/>
+        </w:rPr>
+      </w:pPr>
+      <w:r>
+        <w:rPr>
+          <w:rFonts w:ascii="Calibri Light" w:hAnsi="Calibri Light" w:cs="Calibri Light"/>
+          <w:sz w:val="20"/>
+        </w:rPr>
+        <w:tab/>
+      </w:r>
+    </w:p>
+    <w:tbl>
+      <w:tblPr>
+        <w:tblStyle w:val="TableNormal"/>
+        <w:tblpPr w:leftFromText="141" w:rightFromText="141" w:vertAnchor="text" w:tblpY="-49"/>
+        <w:tblW w:w="0" w:type="auto"/>
+        <w:tblBorders>
+          <w:top w:val="single" w:sz="4" w:space="0" w:color="003366"/>
+          <w:left w:val="single" w:sz="4" w:space="0" w:color="003366"/>
+          <w:bottom w:val="single" w:sz="4" w:space="0" w:color="003366"/>
+          <w:right w:val="single" w:sz="4" w:space="0" w:color="003366"/>
+          <w:insideH w:val="single" w:sz="4" w:space="0" w:color="003366"/>
+          <w:insideV w:val="single" w:sz="4" w:space="0" w:color="003366"/>
+        </w:tblBorders>
+        <w:tblLayout w:type="fixed"/>
+        <w:tblLook w:val="01E0" w:firstRow="1" w:lastRow="1" w:firstColumn="1" w:lastColumn="1" w:noHBand="0" w:noVBand="0"/>
+      </w:tblPr>
+      <w:tblGrid>
+        <w:gridCol w:w="1752"/>
+        <w:gridCol w:w="2638"/>
+        <w:gridCol w:w="4225"/>
+      </w:tblGrid>
+      <w:tr>
+        <w:trPr>
+          <w:trHeight w:val="57"/>
+        </w:trPr>
+        <w:tc>
+          <w:tcPr>
+            <w:tcW w:w="1752" w:type="dxa"/>
+          </w:tcPr>
+          <w:p>
+            <w:pPr>
+              <w:pStyle w:val="TableParagraph"/>
+              <w:spacing w:before="55"/>
+              <w:rPr>
+                <w:rFonts w:ascii="Calibri Light" w:hAnsi="Calibri Light" w:cs="Calibri Light"/>
+                <w:sz w:val="20"/>
+              </w:rPr>
+            </w:pPr>
+            <w:r>
+              <w:rPr>
+                <w:rFonts w:ascii="Calibri Light" w:hAnsi="Calibri Light" w:cs="Calibri Light"/>
+                <w:sz w:val="20"/>
+              </w:rPr>
+              <w:t>UC009</w:t>
+            </w:r>
+          </w:p>
+        </w:tc>
+        <w:tc>
+          <w:tcPr>
+            <w:tcW w:w="2638" w:type="dxa"/>
+          </w:tcPr>
+          <w:p>
+            <w:pPr>
+              <w:pStyle w:val="TableParagraph"/>
+              <w:spacing w:before="55"/>
+              <w:rPr>
+                <w:rFonts w:ascii="Calibri Light" w:hAnsi="Calibri Light" w:cs="Calibri Light"/>
+                <w:sz w:val="20"/>
+              </w:rPr>
+            </w:pPr>
+            <w:r>
+              <w:rPr>
+                <w:rFonts w:ascii="Calibri Light" w:hAnsi="Calibri Light" w:cs="Calibri Light"/>
+                <w:sz w:val="20"/>
+              </w:rPr>
+              <w:t xml:space="preserve">Efetuar Logout </w:t>
+            </w:r>
+          </w:p>
+        </w:tc>
+        <w:tc>
+          <w:tcPr>
+            <w:tcW w:w="4225" w:type="dxa"/>
+          </w:tcPr>
+          <w:p>
+            <w:pPr>
+              <w:pStyle w:val="TableParagraph"/>
+              <w:spacing w:before="0"/>
+              <w:ind w:right="88"/>
+              <w:rPr>
+                <w:rFonts w:ascii="Calibri Light" w:hAnsi="Calibri Light" w:cs="Calibri Light"/>
+                <w:sz w:val="20"/>
+              </w:rPr>
+            </w:pPr>
+            <w:r>
+              <w:rPr>
+                <w:rFonts w:ascii="Calibri Light" w:hAnsi="Calibri Light" w:cs="Calibri Light"/>
+                <w:sz w:val="20"/>
+              </w:rPr>
+              <w:t>Caso o usuário esteja logado no sistema web o mesmo poderá efetuar logout.</w:t>
+            </w:r>
+          </w:p>
+        </w:tc>
+      </w:tr>
+      <w:tr>
+        <w:trPr>
+          <w:trHeight w:val="57"/>
+        </w:trPr>
+        <w:tc>
+          <w:tcPr>
+            <w:tcW w:w="1752" w:type="dxa"/>
+          </w:tcPr>
+          <w:p>
+            <w:pPr>
+              <w:pStyle w:val="TableParagraph"/>
+              <w:spacing w:before="55"/>
+              <w:rPr>
+                <w:rFonts w:ascii="Calibri Light" w:hAnsi="Calibri Light" w:cs="Calibri Light"/>
+                <w:sz w:val="20"/>
+              </w:rPr>
+            </w:pPr>
+            <w:r>
+              <w:rPr>
+                <w:rFonts w:ascii="Calibri Light" w:hAnsi="Calibri Light" w:cs="Calibri Light"/>
+                <w:sz w:val="20"/>
+              </w:rPr>
+              <w:t>UC010</w:t>
+            </w:r>
+          </w:p>
+        </w:tc>
+        <w:tc>
+          <w:tcPr>
+            <w:tcW w:w="2638" w:type="dxa"/>
+          </w:tcPr>
+          <w:p>
+            <w:pPr>
+              <w:pStyle w:val="TableParagraph"/>
+              <w:spacing w:before="55"/>
+              <w:rPr>
+                <w:rFonts w:ascii="Calibri Light" w:hAnsi="Calibri Light" w:cs="Calibri Light"/>
+                <w:sz w:val="20"/>
+              </w:rPr>
+            </w:pPr>
+            <w:r>
+              <w:rPr>
+                <w:rFonts w:ascii="Calibri Light" w:hAnsi="Calibri Light" w:cs="Calibri Light"/>
+                <w:sz w:val="20"/>
+              </w:rPr>
+              <w:t xml:space="preserve">Visualizar pacotes cliente </w:t>
+            </w:r>
+          </w:p>
+        </w:tc>
+        <w:tc>
+          <w:tcPr>
+            <w:tcW w:w="4225" w:type="dxa"/>
+          </w:tcPr>
+          <w:p>
+            <w:pPr>
+              <w:pStyle w:val="TableParagraph"/>
+              <w:spacing w:before="0"/>
+              <w:ind w:right="88"/>
+              <w:rPr>
+                <w:rFonts w:ascii="Calibri Light" w:hAnsi="Calibri Light" w:cs="Calibri Light"/>
+                <w:sz w:val="20"/>
+              </w:rPr>
+            </w:pPr>
+            <w:r>
+              <w:rPr>
+                <w:rFonts w:ascii="Calibri Light" w:hAnsi="Calibri Light" w:cs="Calibri Light"/>
+                <w:sz w:val="20"/>
+              </w:rPr>
+              <w:t>O cliente no aplicativo visualizará todos os pacotes ativos no sistema.</w:t>
+            </w:r>
+          </w:p>
+        </w:tc>
+      </w:tr>
+      <w:tr>
+        <w:trPr>
+          <w:trHeight w:val="57"/>
+        </w:trPr>
+        <w:tc>
+          <w:tcPr>
+            <w:tcW w:w="1752" w:type="dxa"/>
+          </w:tcPr>
+          <w:p>
+            <w:pPr>
+              <w:pStyle w:val="TableParagraph"/>
+              <w:spacing w:before="55"/>
+              <w:rPr>
+                <w:rFonts w:ascii="Calibri Light" w:hAnsi="Calibri Light" w:cs="Calibri Light"/>
+                <w:sz w:val="20"/>
+              </w:rPr>
+            </w:pPr>
+            <w:r>
+              <w:rPr>
+                <w:rFonts w:ascii="Calibri Light" w:hAnsi="Calibri Light" w:cs="Calibri Light"/>
+                <w:sz w:val="20"/>
+              </w:rPr>
+              <w:t>UC011</w:t>
+            </w:r>
+          </w:p>
+        </w:tc>
+        <w:tc>
+          <w:tcPr>
+            <w:tcW w:w="2638" w:type="dxa"/>
+          </w:tcPr>
+          <w:p>
+            <w:pPr>
+              <w:pStyle w:val="TableParagraph"/>
+              <w:spacing w:before="55"/>
+              <w:rPr>
+                <w:rFonts w:ascii="Calibri Light" w:hAnsi="Calibri Light" w:cs="Calibri Light"/>
+                <w:sz w:val="20"/>
+              </w:rPr>
+            </w:pPr>
+            <w:r>
+              <w:rPr>
+                <w:rFonts w:ascii="Calibri Light" w:hAnsi="Calibri Light" w:cs="Calibri Light"/>
+                <w:sz w:val="20"/>
+              </w:rPr>
+              <w:t xml:space="preserve">Selecionar pacote </w:t>
+            </w:r>
+          </w:p>
+        </w:tc>
+        <w:tc>
+          <w:tcPr>
+            <w:tcW w:w="4225" w:type="dxa"/>
+          </w:tcPr>
+          <w:p>
+            <w:pPr>
+              <w:pStyle w:val="TableParagraph"/>
+              <w:spacing w:before="0"/>
+              <w:ind w:right="88"/>
+              <w:rPr>
+                <w:rFonts w:ascii="Calibri Light" w:hAnsi="Calibri Light" w:cs="Calibri Light"/>
+                <w:sz w:val="20"/>
+              </w:rPr>
+            </w:pPr>
+            <w:r>
+              <w:rPr>
+                <w:rFonts w:ascii="Calibri Light" w:hAnsi="Calibri Light" w:cs="Calibri Light"/>
+                <w:sz w:val="20"/>
+              </w:rPr>
+              <w:t>O cliente no aplicativo poderá selecionar um pacote para ter mais informações sobre o mesmo.</w:t>
+            </w:r>
+          </w:p>
+        </w:tc>
+      </w:tr>
+      <w:tr>
+        <w:trPr>
+          <w:trHeight w:val="57"/>
+        </w:trPr>
+        <w:tc>
+          <w:tcPr>
+            <w:tcW w:w="1752" w:type="dxa"/>
+          </w:tcPr>
+          <w:p>
+            <w:pPr>
+              <w:pStyle w:val="TableParagraph"/>
+              <w:spacing w:before="55"/>
+              <w:rPr>
+                <w:rFonts w:ascii="Calibri Light" w:hAnsi="Calibri Light" w:cs="Calibri Light"/>
+                <w:sz w:val="20"/>
+              </w:rPr>
+            </w:pPr>
+            <w:r>
+              <w:rPr>
+                <w:rFonts w:ascii="Calibri Light" w:hAnsi="Calibri Light" w:cs="Calibri Light"/>
+                <w:sz w:val="20"/>
+              </w:rPr>
+              <w:t>UC012</w:t>
+            </w:r>
+          </w:p>
+        </w:tc>
+        <w:tc>
+          <w:tcPr>
+            <w:tcW w:w="2638" w:type="dxa"/>
+          </w:tcPr>
+          <w:p>
+            <w:pPr>
+              <w:pStyle w:val="TableParagraph"/>
+              <w:spacing w:before="55"/>
+              <w:rPr>
+                <w:rFonts w:ascii="Calibri Light" w:hAnsi="Calibri Light" w:cs="Calibri Light"/>
+                <w:sz w:val="20"/>
+              </w:rPr>
+            </w:pPr>
+            <w:r>
+              <w:rPr>
+                <w:rFonts w:ascii="Calibri Light" w:hAnsi="Calibri Light" w:cs="Calibri Light"/>
+                <w:sz w:val="20"/>
+              </w:rPr>
+              <w:t xml:space="preserve">Detalhes Pacotes Clientes </w:t>
+            </w:r>
+          </w:p>
+        </w:tc>
+        <w:tc>
+          <w:tcPr>
+            <w:tcW w:w="4225" w:type="dxa"/>
+          </w:tcPr>
+          <w:p>
+            <w:pPr>
+              <w:pStyle w:val="TableParagraph"/>
+              <w:spacing w:before="0"/>
+              <w:ind w:right="88"/>
+              <w:rPr>
+                <w:rFonts w:ascii="Calibri Light" w:hAnsi="Calibri Light" w:cs="Calibri Light"/>
+                <w:sz w:val="20"/>
+              </w:rPr>
+            </w:pPr>
+            <w:r>
+              <w:rPr>
+                <w:rFonts w:ascii="Calibri Light" w:hAnsi="Calibri Light" w:cs="Calibri Light"/>
+                <w:sz w:val="20"/>
+              </w:rPr>
+              <w:t>O cliente no aplicativo terá acesso aos detalhes do pacote, imagem, nome, data, descrição, um botão para ligar e um botão para enviar email.</w:t>
+            </w:r>
+          </w:p>
+        </w:tc>
+      </w:tr>
+      <w:tr>
+        <w:trPr>
+          <w:trHeight w:val="57"/>
+        </w:trPr>
+        <w:tc>
+          <w:tcPr>
+            <w:tcW w:w="1752" w:type="dxa"/>
+          </w:tcPr>
+          <w:p>
+            <w:pPr>
+              <w:pStyle w:val="TableParagraph"/>
+              <w:spacing w:before="55"/>
+              <w:rPr>
+                <w:rFonts w:ascii="Calibri Light" w:hAnsi="Calibri Light" w:cs="Calibri Light"/>
+                <w:sz w:val="20"/>
+              </w:rPr>
+            </w:pPr>
+            <w:r>
+              <w:rPr>
+                <w:rFonts w:ascii="Calibri Light" w:hAnsi="Calibri Light" w:cs="Calibri Light"/>
+                <w:sz w:val="20"/>
+              </w:rPr>
+              <w:t>UC013</w:t>
+            </w:r>
+          </w:p>
+        </w:tc>
+        <w:tc>
+          <w:tcPr>
+            <w:tcW w:w="2638" w:type="dxa"/>
+          </w:tcPr>
+          <w:p>
+            <w:pPr>
+              <w:pStyle w:val="TableParagraph"/>
+              <w:spacing w:before="55"/>
+              <w:rPr>
+                <w:rFonts w:ascii="Calibri Light" w:hAnsi="Calibri Light" w:cs="Calibri Light"/>
+                <w:sz w:val="20"/>
+              </w:rPr>
+            </w:pPr>
+            <w:r>
+              <w:rPr>
+                <w:rFonts w:ascii="Calibri Light" w:hAnsi="Calibri Light" w:cs="Calibri Light"/>
+                <w:sz w:val="20"/>
+              </w:rPr>
+              <w:t>Enviar email</w:t>
+            </w:r>
+          </w:p>
+        </w:tc>
+        <w:tc>
+          <w:tcPr>
+            <w:tcW w:w="4225" w:type="dxa"/>
+          </w:tcPr>
+          <w:p>
+            <w:pPr>
+              <w:pStyle w:val="TableParagraph"/>
+              <w:spacing w:before="0"/>
+              <w:ind w:right="88"/>
+              <w:rPr>
+                <w:rFonts w:ascii="Calibri Light" w:hAnsi="Calibri Light" w:cs="Calibri Light"/>
+                <w:sz w:val="20"/>
+              </w:rPr>
+            </w:pPr>
+            <w:r>
+              <w:rPr>
+                <w:rFonts w:ascii="Calibri Light" w:hAnsi="Calibri Light" w:cs="Calibri Light"/>
+                <w:sz w:val="20"/>
+              </w:rPr>
+              <w:t>Ao clicar no botão abrirá o aplicativo de email do usuário com o campo para preenchimento.</w:t>
+            </w:r>
+          </w:p>
+        </w:tc>
+      </w:tr>
+      <w:tr>
+        <w:trPr>
+          <w:trHeight w:val="57"/>
+        </w:trPr>
+        <w:tc>
+          <w:tcPr>
+            <w:tcW w:w="1752" w:type="dxa"/>
+          </w:tcPr>
+          <w:p>
+            <w:pPr>
+              <w:pStyle w:val="TableParagraph"/>
+              <w:spacing w:before="55"/>
+              <w:rPr>
+                <w:rFonts w:ascii="Calibri Light" w:hAnsi="Calibri Light" w:cs="Calibri Light"/>
+                <w:sz w:val="20"/>
+              </w:rPr>
+            </w:pPr>
+            <w:r>
+              <w:rPr>
+                <w:rFonts w:ascii="Calibri Light" w:hAnsi="Calibri Light" w:cs="Calibri Light"/>
+                <w:sz w:val="20"/>
+              </w:rPr>
+              <w:t>UC014</w:t>
+            </w:r>
+          </w:p>
+        </w:tc>
+        <w:tc>
+          <w:tcPr>
+            <w:tcW w:w="2638" w:type="dxa"/>
+          </w:tcPr>
+          <w:p>
+            <w:pPr>
+              <w:pStyle w:val="TableParagraph"/>
+              <w:spacing w:before="55"/>
+              <w:rPr>
+                <w:rFonts w:ascii="Calibri Light" w:hAnsi="Calibri Light" w:cs="Calibri Light"/>
+                <w:sz w:val="20"/>
+              </w:rPr>
+            </w:pPr>
+            <w:r>
+              <w:rPr>
+                <w:rFonts w:ascii="Calibri Light" w:hAnsi="Calibri Light" w:cs="Calibri Light"/>
+                <w:sz w:val="20"/>
+              </w:rPr>
+              <w:t>Efetuar Ligação</w:t>
+            </w:r>
+          </w:p>
+        </w:tc>
+        <w:tc>
+          <w:tcPr>
+            <w:tcW w:w="4225" w:type="dxa"/>
+          </w:tcPr>
+          <w:p>
+            <w:pPr>
+              <w:pStyle w:val="TableParagraph"/>
+              <w:spacing w:before="0"/>
+              <w:ind w:right="88"/>
+              <w:rPr>
+                <w:rFonts w:ascii="Calibri Light" w:hAnsi="Calibri Light" w:cs="Calibri Light"/>
+                <w:sz w:val="20"/>
+              </w:rPr>
+            </w:pPr>
+            <w:r>
+              <w:rPr>
+                <w:rFonts w:ascii="Calibri Light" w:hAnsi="Calibri Light" w:cs="Calibri Light"/>
+                <w:sz w:val="20"/>
+              </w:rPr>
+              <w:t>Efetuará uma ligação para agência.</w:t>
+            </w:r>
+          </w:p>
+        </w:tc>
+      </w:tr>
+    </w:tbl>
+    <w:p>
+      <w:pPr>
+        <w:pStyle w:val="Corpodetexto"/>
+        <w:spacing w:before="1"/>
+        <w:rPr>
+          <w:rFonts w:ascii="Calibri Light" w:hAnsi="Calibri Light" w:cs="Calibri Light"/>
+          <w:b/>
+          <w:sz w:val="21"/>
+        </w:rPr>
+      </w:pPr>
+    </w:p>
+    <w:p>
+      <w:pPr>
+        <w:rPr>
+          <w:rFonts w:ascii="Calibri Light" w:hAnsi="Calibri Light" w:cs="Calibri Light"/>
+          <w:sz w:val="20"/>
+        </w:rPr>
+      </w:pPr>
+    </w:p>
+    <w:p>
+      <w:pPr>
+        <w:rPr>
+          <w:rFonts w:ascii="Calibri Light" w:hAnsi="Calibri Light" w:cs="Calibri Light"/>
+          <w:sz w:val="20"/>
+        </w:rPr>
+      </w:pPr>
+    </w:p>
+    <w:p>
+      <w:pPr>
+        <w:rPr>
+          <w:rFonts w:ascii="Calibri Light" w:hAnsi="Calibri Light" w:cs="Calibri Light"/>
+          <w:sz w:val="20"/>
+        </w:rPr>
+      </w:pPr>
+    </w:p>
+    <w:p>
+      <w:pPr>
+        <w:tabs>
+          <w:tab w:val="left" w:pos="3560"/>
+        </w:tabs>
+        <w:rPr>
+          <w:rFonts w:ascii="Calibri Light" w:hAnsi="Calibri Light" w:cs="Calibri Light"/>
+          <w:sz w:val="20"/>
+        </w:rPr>
+      </w:pPr>
+    </w:p>
+    <w:p>
+      <w:pPr>
+        <w:tabs>
+          <w:tab w:val="left" w:pos="3560"/>
+        </w:tabs>
+        <w:rPr>
+          <w:rFonts w:ascii="Calibri Light" w:hAnsi="Calibri Light" w:cs="Calibri Light"/>
+          <w:sz w:val="20"/>
+          <w:u w:val="single"/>
+        </w:rPr>
         <w:sectPr>
           <w:pgSz w:w="12240" w:h="15840"/>
           <w:pgMar w:top="1120" w:right="1380" w:bottom="1020" w:left="1660" w:header="914" w:footer="836" w:gutter="0"/>
           <w:cols w:space="720"/>
         </w:sectPr>
       </w:pPr>
+      <w:r>
+        <w:rPr>
+          <w:rFonts w:ascii="Calibri Light" w:hAnsi="Calibri Light" w:cs="Calibri Light"/>
+          <w:sz w:val="20"/>
+        </w:rPr>
+        <w:tab/>
+      </w:r>
+      <w:bookmarkStart w:id="15" w:name="_GoBack"/>
+      <w:bookmarkEnd w:id="15"/>
     </w:p>
     <w:p>
       <w:pPr>
@@ -6376,7 +7457,7 @@
               </wp:inline>
             </w:drawing>
           </mc:Choice>
-          <mc:Fallback xmlns:mv="urn:schemas-microsoft-com:mac:vml" xmlns:mo="http://schemas.microsoft.com/office/mac/office/2008/main">
+          <mc:Fallback xmlns:mo="http://schemas.microsoft.com/office/mac/office/2008/main" xmlns:mv="urn:schemas-microsoft-com:mac:vml">
             <w:pict>
               <v:group w14:anchorId="1E8281ED" id="Group_x0020_2" o:spid="_x0000_s1026" style="width:434.95pt;height:2.2pt;mso-position-horizontal-relative:char;mso-position-vertical-relative:line" coordsize="8699,44" o:gfxdata="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">
                 <v:line id="Line_x0020_3" o:spid="_x0000_s1027" style="position:absolute;visibility:visible;mso-wrap-style:square" from="0,22" to="8699,22" o:connectortype="straight" o:gfxdata="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" strokecolor="#1f487c" strokeweight="2.16pt"/>
@@ -6928,7 +8009,7 @@
             </wp:anchor>
           </w:drawing>
         </mc:Choice>
-        <mc:Fallback xmlns:mv="urn:schemas-microsoft-com:mac:vml" xmlns:mo="http://schemas.microsoft.com/office/mac/office/2008/main">
+        <mc:Fallback xmlns:mo="http://schemas.microsoft.com/office/mac/office/2008/main" xmlns:mv="urn:schemas-microsoft-com:mac:vml">
           <w:pict>
             <v:group w14:anchorId="08E30FF0" id="Group_x0020_23" o:spid="_x0000_s1026" style="position:absolute;margin-left:90pt;margin-top:736.15pt;width:492.1pt;height:.5pt;z-index:-252368896;mso-position-horizontal-relative:page;mso-position-vertical-relative:page" coordorigin="1800,14724" coordsize="9842,10" o:gfxdata="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">
               <v:line id="Line_x0020_28" o:spid="_x0000_s1027" style="position:absolute;visibility:visible;mso-wrap-style:square" from="1800,14728" to="5737,14728" o:connectortype="straight" o:gfxdata="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" strokeweight="6095emu"/>
@@ -7163,7 +8244,7 @@
                               <w:noProof/>
                               <w:sz w:val="16"/>
                             </w:rPr>
-                            <w:t>6</w:t>
+                            <w:t>12</w:t>
                           </w:r>
                           <w:r>
                             <w:fldChar w:fldCharType="end"/>
@@ -7194,7 +8275,11 @@
         </mc:Choice>
         <mc:Fallback>
           <w:pict>
-            <v:shape w14:anchorId="4A5408C3" id="Text Box 21" o:spid="_x0000_s1029" type="#_x0000_t202" style="position:absolute;margin-left:510.5pt;margin-top:735.7pt;width:67.2pt;height:11.8pt;z-index:-252366848;visibility:visible;mso-wrap-style:square;mso-width-percent:0;mso-height-percent:0;mso-wrap-distance-left:9pt;mso-wrap-distance-top:0;mso-wrap-distance-right:9pt;mso-wrap-distance-bottom:0;mso-position-horizontal:absolute;mso-position-horizontal-relative:page;mso-position-vertical:absolute;mso-position-vertical-relative:page;mso-width-percent:0;mso-height-percent:0;mso-width-relative:page;mso-height-relative:page;v-text-anchor:top" o:gfxdata="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" filled="f" stroked="f">
+            <v:shapetype w14:anchorId="4A5408C3" id="_x0000_t202" coordsize="21600,21600" o:spt="202" path="m,l,21600r21600,l21600,xe">
+              <v:stroke joinstyle="miter"/>
+              <v:path gradientshapeok="t" o:connecttype="rect"/>
+            </v:shapetype>
+            <v:shape id="Text Box 21" o:spid="_x0000_s1029" type="#_x0000_t202" style="position:absolute;margin-left:510.5pt;margin-top:735.7pt;width:67.2pt;height:11.8pt;z-index:-252366848;visibility:visible;mso-wrap-style:square;mso-width-percent:0;mso-height-percent:0;mso-wrap-distance-left:9pt;mso-wrap-distance-top:0;mso-wrap-distance-right:9pt;mso-wrap-distance-bottom:0;mso-position-horizontal:absolute;mso-position-horizontal-relative:page;mso-position-vertical:absolute;mso-position-vertical-relative:page;mso-width-percent:0;mso-height-percent:0;mso-width-relative:page;mso-height-relative:page;v-text-anchor:top" o:gfxdata="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" filled="f" stroked="f">
               <v:textbox inset="0,0,0,0">
                 <w:txbxContent>
                   <w:p>
@@ -7228,7 +8313,7 @@
                         <w:noProof/>
                         <w:sz w:val="16"/>
                       </w:rPr>
-                      <w:t>6</w:t>
+                      <w:t>12</w:t>
                     </w:r>
                     <w:r>
                       <w:fldChar w:fldCharType="end"/>
@@ -7616,7 +8701,7 @@
             </wp:anchor>
           </w:drawing>
         </mc:Choice>
-        <mc:Fallback xmlns:mv="urn:schemas-microsoft-com:mac:vml" xmlns:mo="http://schemas.microsoft.com/office/mac/office/2008/main">
+        <mc:Fallback xmlns:mo="http://schemas.microsoft.com/office/mac/office/2008/main" xmlns:mv="urn:schemas-microsoft-com:mac:vml">
           <w:pict>
             <v:group w14:anchorId="7E3E339B" id="Group_x0020_31" o:spid="_x0000_s1026" style="position:absolute;margin-left:90pt;margin-top:45.7pt;width:432.1pt;height:.5pt;z-index:-252372992;mso-position-horizontal-relative:page;mso-position-vertical-relative:page" coordorigin="1800,914" coordsize="8642,10" o:gfxdata="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">
               <v:line id="Line_x0020_34" o:spid="_x0000_s1027" style="position:absolute;visibility:visible;mso-wrap-style:square" from="1800,919" to="6121,919" o:connectortype="straight" o:gfxdata="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" strokeweight=".48pt"/>
@@ -7913,7 +8998,7 @@
             </wp:anchor>
           </w:drawing>
         </mc:Choice>
-        <mc:Fallback xmlns:mv="urn:schemas-microsoft-com:mac:vml" xmlns:mo="http://schemas.microsoft.com/office/mac/office/2008/main">
+        <mc:Fallback xmlns:mo="http://schemas.microsoft.com/office/mac/office/2008/main" xmlns:mv="urn:schemas-microsoft-com:mac:vml">
           <w:pict>
             <v:group w14:anchorId="393C8AB8" id="Group_x0020_17" o:spid="_x0000_s1026" style="position:absolute;margin-left:90pt;margin-top:45.7pt;width:432.1pt;height:.5pt;z-index:-252365824;mso-position-horizontal-relative:page;mso-position-vertical-relative:page" coordorigin="1800,914" coordsize="8642,10" o:gfxdata="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">
               <v:line id="Line_x0020_20" o:spid="_x0000_s1027" style="position:absolute;visibility:visible;mso-wrap-style:square" from="1800,919" to="6121,919" o:connectortype="straight" o:gfxdata="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" strokeweight=".48pt"/>
@@ -8373,7 +9458,7 @@
             </wp:anchor>
           </w:drawing>
         </mc:Choice>
-        <mc:Fallback xmlns:mv="urn:schemas-microsoft-com:mac:vml" xmlns:mo="http://schemas.microsoft.com/office/mac/office/2008/main">
+        <mc:Fallback xmlns:mo="http://schemas.microsoft.com/office/mac/office/2008/main" xmlns:mv="urn:schemas-microsoft-com:mac:vml">
           <w:pict>
             <v:group w14:anchorId="42D8B6BB" id="Group_x0020_11" o:spid="_x0000_s1026" style="position:absolute;margin-left:90pt;margin-top:45.7pt;width:432.1pt;height:.5pt;z-index:-252362752;mso-position-horizontal-relative:page;mso-position-vertical-relative:page" coordorigin="1800,914" coordsize="8642,10" o:gfxdata="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">
               <v:line id="Line_x0020_14" o:spid="_x0000_s1027" style="position:absolute;visibility:visible;mso-wrap-style:square" from="1800,919" to="6121,919" o:connectortype="straight" o:gfxdata="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" strokeweight=".48pt"/>
@@ -8797,7 +9882,7 @@
             </wp:anchor>
           </w:drawing>
         </mc:Choice>
-        <mc:Fallback xmlns:mv="urn:schemas-microsoft-com:mac:vml" xmlns:mo="http://schemas.microsoft.com/office/mac/office/2008/main">
+        <mc:Fallback xmlns:mo="http://schemas.microsoft.com/office/mac/office/2008/main" xmlns:mv="urn:schemas-microsoft-com:mac:vml">
           <w:pict>
             <v:group w14:anchorId="7D7BB678" id="Group_x0020_5" o:spid="_x0000_s1026" style="position:absolute;margin-left:90pt;margin-top:45.7pt;width:432.1pt;height:.5pt;z-index:-252359680;mso-position-horizontal-relative:page;mso-position-vertical-relative:page" coordorigin="1800,914" coordsize="8642,10" o:gfxdata="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">
               <v:line id="Line_x0020_8" o:spid="_x0000_s1027" style="position:absolute;visibility:visible;mso-wrap-style:square" from="1800,919" to="6121,919" o:connectortype="straight" o:gfxdata="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" strokeweight=".48pt"/>
@@ -8877,7 +9962,7 @@
             </wp:anchor>
           </w:drawing>
         </mc:Choice>
-        <mc:Fallback xmlns:mv="urn:schemas-microsoft-com:mac:vml" xmlns:mo="http://schemas.microsoft.com/office/mac/office/2008/main">
+        <mc:Fallback xmlns:mo="http://schemas.microsoft.com/office/mac/office/2008/main" xmlns:mv="urn:schemas-microsoft-com:mac:vml">
           <w:pict>
             <v:line w14:anchorId="3182681E" id="Line_x0020_4" o:spid="_x0000_s1026" style="position:absolute;z-index:-252358656;visibility:visible;mso-wrap-style:square;mso-width-percent:0;mso-height-percent:0;mso-wrap-distance-left:9pt;mso-wrap-distance-top:0;mso-wrap-distance-right:9pt;mso-wrap-distance-bottom:0;mso-position-horizontal:absolute;mso-position-horizontal-relative:page;mso-position-vertical:absolute;mso-position-vertical-relative:page;mso-width-percent:0;mso-height-percent:0;mso-width-relative:page;mso-height-relative:page" from="88.55pt,93.6pt" to="523.5pt,93.6pt" o:gfxdata="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" strokecolor="#1f487c" strokeweight="2.16pt">
               <w10:wrap anchorx="page" anchory="page"/>

--- a/documentacao/Documento-Requisitos.docx
+++ b/documentacao/Documento-Requisitos.docx
@@ -7149,8 +7149,6 @@
         </w:rPr>
         <w:tab/>
       </w:r>
-      <w:bookmarkStart w:id="15" w:name="_GoBack"/>
-      <w:bookmarkEnd w:id="15"/>
     </w:p>
     <w:p>
       <w:pPr>
@@ -7180,8 +7178,8 @@
           <w:sz w:val="24"/>
         </w:rPr>
       </w:pPr>
-      <w:bookmarkStart w:id="16" w:name="_bookmark15"/>
-      <w:bookmarkEnd w:id="16"/>
+      <w:bookmarkStart w:id="15" w:name="_bookmark15"/>
+      <w:bookmarkEnd w:id="15"/>
       <w:r>
         <w:rPr>
           <w:rFonts w:ascii="Calibri Light" w:hAnsi="Calibri Light" w:cs="Calibri Light"/>
@@ -7210,6 +7208,200 @@
         </w:rPr>
         <w:t>Uso</w:t>
       </w:r>
+    </w:p>
+    <w:p>
+      <w:pPr>
+        <w:rPr>
+          <w:rFonts w:ascii="Calibri Light" w:hAnsi="Calibri Light" w:cs="Calibri Light"/>
+          <w:sz w:val="24"/>
+        </w:rPr>
+      </w:pPr>
+    </w:p>
+    <w:p>
+      <w:pPr>
+        <w:rPr>
+          <w:rFonts w:ascii="Calibri Light" w:hAnsi="Calibri Light" w:cs="Calibri Light"/>
+          <w:sz w:val="24"/>
+        </w:rPr>
+      </w:pPr>
+    </w:p>
+    <w:p>
+      <w:pPr>
+        <w:rPr>
+          <w:rFonts w:ascii="Calibri Light" w:hAnsi="Calibri Light" w:cs="Calibri Light"/>
+          <w:sz w:val="24"/>
+        </w:rPr>
+      </w:pPr>
+    </w:p>
+    <w:p>
+      <w:pPr>
+        <w:rPr>
+          <w:rFonts w:ascii="Calibri Light" w:hAnsi="Calibri Light" w:cs="Calibri Light"/>
+          <w:sz w:val="24"/>
+        </w:rPr>
+      </w:pPr>
+      <w:r>
+        <w:rPr>
+          <w:rFonts w:ascii="Calibri Light" w:hAnsi="Calibri Light" w:cs="Calibri Light"/>
+          <w:noProof/>
+          <w:sz w:val="24"/>
+          <w:lang w:val="pt-BR" w:eastAsia="pt-BR" w:bidi="ar-SA"/>
+        </w:rPr>
+        <w:drawing>
+          <wp:inline distT="0" distB="0" distL="0" distR="0" wp14:anchorId="204B915F" wp14:editId="681BD292">
+            <wp:extent cx="5842000" cy="2040063"/>
+            <wp:effectExtent l="0" t="0" r="6350" b="0"/>
+            <wp:docPr id="1" name="Imagem 1" descr="C:\Users\51729160832\Downloads\diagrama-cu-cliente.jpg"/>
+            <wp:cNvGraphicFramePr>
+              <a:graphicFrameLocks xmlns:a="http://schemas.openxmlformats.org/drawingml/2006/main" noChangeAspect="1"/>
+            </wp:cNvGraphicFramePr>
+            <a:graphic xmlns:a="http://schemas.openxmlformats.org/drawingml/2006/main">
+              <a:graphicData uri="http://schemas.openxmlformats.org/drawingml/2006/picture">
+                <pic:pic xmlns:pic="http://schemas.openxmlformats.org/drawingml/2006/picture">
+                  <pic:nvPicPr>
+                    <pic:cNvPr id="0" name="Picture 1" descr="C:\Users\51729160832\Downloads\diagrama-cu-cliente.jpg"/>
+                    <pic:cNvPicPr>
+                      <a:picLocks noChangeAspect="1" noChangeArrowheads="1"/>
+                    </pic:cNvPicPr>
+                  </pic:nvPicPr>
+                  <pic:blipFill>
+                    <a:blip r:embed="rId11">
+                      <a:extLst>
+                        <a:ext uri="{28A0092B-C50C-407E-A947-70E740481C1C}">
+                          <a14:useLocalDpi xmlns:a14="http://schemas.microsoft.com/office/drawing/2010/main" val="0"/>
+                        </a:ext>
+                      </a:extLst>
+                    </a:blip>
+                    <a:srcRect/>
+                    <a:stretch>
+                      <a:fillRect/>
+                    </a:stretch>
+                  </pic:blipFill>
+                  <pic:spPr bwMode="auto">
+                    <a:xfrm>
+                      <a:off x="0" y="0"/>
+                      <a:ext cx="5842000" cy="2040063"/>
+                    </a:xfrm>
+                    <a:prstGeom prst="rect">
+                      <a:avLst/>
+                    </a:prstGeom>
+                    <a:noFill/>
+                    <a:ln>
+                      <a:noFill/>
+                    </a:ln>
+                  </pic:spPr>
+                </pic:pic>
+              </a:graphicData>
+            </a:graphic>
+          </wp:inline>
+        </w:drawing>
+      </w:r>
+    </w:p>
+    <w:p>
+      <w:pPr>
+        <w:rPr>
+          <w:rFonts w:ascii="Calibri Light" w:hAnsi="Calibri Light" w:cs="Calibri Light"/>
+          <w:sz w:val="24"/>
+        </w:rPr>
+      </w:pPr>
+    </w:p>
+    <w:p>
+      <w:pPr>
+        <w:rPr>
+          <w:rFonts w:ascii="Calibri Light" w:hAnsi="Calibri Light" w:cs="Calibri Light"/>
+          <w:sz w:val="24"/>
+        </w:rPr>
+      </w:pPr>
+    </w:p>
+    <w:p>
+      <w:pPr>
+        <w:rPr>
+          <w:rFonts w:ascii="Calibri Light" w:hAnsi="Calibri Light" w:cs="Calibri Light"/>
+          <w:sz w:val="24"/>
+        </w:rPr>
+      </w:pPr>
+      <w:r>
+        <w:rPr>
+          <w:rFonts w:ascii="Calibri Light" w:hAnsi="Calibri Light" w:cs="Calibri Light"/>
+          <w:noProof/>
+          <w:sz w:val="24"/>
+          <w:lang w:val="pt-BR" w:eastAsia="pt-BR" w:bidi="ar-SA"/>
+        </w:rPr>
+        <w:drawing>
+          <wp:inline distT="0" distB="0" distL="0" distR="0" wp14:anchorId="322070A5" wp14:editId="350875F9">
+            <wp:extent cx="5080000" cy="2294255"/>
+            <wp:effectExtent l="0" t="0" r="6350" b="0"/>
+            <wp:docPr id="2" name="Imagem 2" descr="C:\Users\51729160832\Downloads\diagrama-cu-adm.jpg"/>
+            <wp:cNvGraphicFramePr>
+              <a:graphicFrameLocks xmlns:a="http://schemas.openxmlformats.org/drawingml/2006/main" noChangeAspect="1"/>
+            </wp:cNvGraphicFramePr>
+            <a:graphic xmlns:a="http://schemas.openxmlformats.org/drawingml/2006/main">
+              <a:graphicData uri="http://schemas.openxmlformats.org/drawingml/2006/picture">
+                <pic:pic xmlns:pic="http://schemas.openxmlformats.org/drawingml/2006/picture">
+                  <pic:nvPicPr>
+                    <pic:cNvPr id="0" name="Picture 2" descr="C:\Users\51729160832\Downloads\diagrama-cu-adm.jpg"/>
+                    <pic:cNvPicPr>
+                      <a:picLocks noChangeAspect="1" noChangeArrowheads="1"/>
+                    </pic:cNvPicPr>
+                  </pic:nvPicPr>
+                  <pic:blipFill>
+                    <a:blip r:embed="rId12">
+                      <a:extLst>
+                        <a:ext uri="{28A0092B-C50C-407E-A947-70E740481C1C}">
+                          <a14:useLocalDpi xmlns:a14="http://schemas.microsoft.com/office/drawing/2010/main" val="0"/>
+                        </a:ext>
+                      </a:extLst>
+                    </a:blip>
+                    <a:srcRect/>
+                    <a:stretch>
+                      <a:fillRect/>
+                    </a:stretch>
+                  </pic:blipFill>
+                  <pic:spPr bwMode="auto">
+                    <a:xfrm>
+                      <a:off x="0" y="0"/>
+                      <a:ext cx="5080000" cy="2294255"/>
+                    </a:xfrm>
+                    <a:prstGeom prst="rect">
+                      <a:avLst/>
+                    </a:prstGeom>
+                    <a:noFill/>
+                    <a:ln>
+                      <a:noFill/>
+                    </a:ln>
+                  </pic:spPr>
+                </pic:pic>
+              </a:graphicData>
+            </a:graphic>
+          </wp:inline>
+        </w:drawing>
+      </w:r>
+      <w:bookmarkStart w:id="16" w:name="_GoBack"/>
+      <w:bookmarkEnd w:id="16"/>
+    </w:p>
+    <w:p>
+      <w:pPr>
+        <w:rPr>
+          <w:rFonts w:ascii="Calibri Light" w:hAnsi="Calibri Light" w:cs="Calibri Light"/>
+          <w:sz w:val="24"/>
+        </w:rPr>
+      </w:pPr>
+    </w:p>
+    <w:p>
+      <w:pPr>
+        <w:rPr>
+          <w:rFonts w:ascii="Calibri Light" w:hAnsi="Calibri Light" w:cs="Calibri Light"/>
+          <w:sz w:val="24"/>
+        </w:rPr>
+      </w:pPr>
+    </w:p>
+    <w:p>
+      <w:pPr>
+        <w:rPr>
+          <w:rFonts w:ascii="Calibri Light" w:hAnsi="Calibri Light" w:cs="Calibri Light"/>
+          <w:sz w:val="24"/>
+        </w:rPr>
+      </w:pPr>
     </w:p>
     <w:p>
       <w:pPr>
@@ -7754,7 +7946,7 @@
       </w:pPr>
     </w:p>
     <w:sectPr>
-      <w:headerReference w:type="default" r:id="rId11"/>
+      <w:headerReference w:type="default" r:id="rId13"/>
       <w:pgSz w:w="12240" w:h="15840"/>
       <w:pgMar w:top="1880" w:right="1380" w:bottom="1020" w:left="1660" w:header="914" w:footer="836" w:gutter="0"/>
       <w:cols w:space="720"/>
